--- a/实验二交换机实验.docx
+++ b/实验二交换机实验.docx
@@ -1,6 +1,6 @@
 
 <file path=word/document.xml><?xml version="1.0" encoding="utf-8"?>
-<w:document xmlns:wpc="http://schemas.microsoft.com/office/word/2010/wordprocessingCanvas" xmlns:mc="http://schemas.openxmlformats.org/markup-compatibility/2006" xmlns:o="urn:schemas-microsoft-com:office:office" xmlns:r="http://schemas.openxmlformats.org/officeDocument/2006/relationships" xmlns:m="http://schemas.openxmlformats.org/officeDocument/2006/math" xmlns:v="urn:schemas-microsoft-com:vml" xmlns:wp14="http://schemas.microsoft.com/office/word/2010/wordprocessingDrawing" xmlns:wp="http://schemas.openxmlformats.org/drawingml/2006/wordprocessingDrawing" xmlns:w10="urn:schemas-microsoft-com:office:word" xmlns:w="http://schemas.openxmlformats.org/wordprocessingml/2006/main" xmlns:w14="http://schemas.microsoft.com/office/word/2010/wordml" xmlns:wpg="http://schemas.microsoft.com/office/word/2010/wordprocessingGroup" xmlns:wpi="http://schemas.microsoft.com/office/word/2010/wordprocessingInk" xmlns:wne="http://schemas.microsoft.com/office/word/2006/wordml" xmlns:wps="http://schemas.microsoft.com/office/word/2010/wordprocessingShape" mc:Ignorable="w14 wp14">
+<w:document xmlns:wpc="http://schemas.microsoft.com/office/word/2010/wordprocessingCanvas" xmlns:cx="http://schemas.microsoft.com/office/drawing/2014/chartex" xmlns:mc="http://schemas.openxmlformats.org/markup-compatibility/2006" xmlns:o="urn:schemas-microsoft-com:office:office" xmlns:r="http://schemas.openxmlformats.org/officeDocument/2006/relationships" xmlns:m="http://schemas.openxmlformats.org/officeDocument/2006/math" xmlns:v="urn:schemas-microsoft-com:vml" xmlns:wp14="http://schemas.microsoft.com/office/word/2010/wordprocessingDrawing" xmlns:wp="http://schemas.openxmlformats.org/drawingml/2006/wordprocessingDrawing" xmlns:w10="urn:schemas-microsoft-com:office:word" xmlns:w="http://schemas.openxmlformats.org/wordprocessingml/2006/main" xmlns:w14="http://schemas.microsoft.com/office/word/2010/wordml" xmlns:w15="http://schemas.microsoft.com/office/word/2012/wordml" xmlns:w16se="http://schemas.microsoft.com/office/word/2015/wordml/symex" xmlns:wpg="http://schemas.microsoft.com/office/word/2010/wordprocessingGroup" xmlns:wpi="http://schemas.microsoft.com/office/word/2010/wordprocessingInk" xmlns:wne="http://schemas.microsoft.com/office/word/2006/wordml" xmlns:wps="http://schemas.microsoft.com/office/word/2010/wordprocessingShape" mc:Ignorable="w14 w15 w16se wp14">
   <w:body>
     <w:p>
       <w:pPr>
@@ -877,8 +877,8 @@
             <v:path o:extrusionok="f" gradientshapeok="t" o:connecttype="rect"/>
             <o:lock v:ext="edit" aspectratio="t"/>
           </v:shapetype>
-          <v:shape id="图片 1" o:spid="_x0000_i1025" type="#_x0000_t75" style="width:394.2pt;height:117.6pt;visibility:visible;mso-wrap-style:square">
-            <v:imagedata r:id="rId8" o:title=""/>
+          <v:shape id="图片 1" o:spid="_x0000_i1025" type="#_x0000_t75" style="width:394.5pt;height:117.75pt;visibility:visible;mso-wrap-style:square">
+            <v:imagedata r:id="rId7" o:title=""/>
           </v:shape>
         </w:pict>
       </w:r>
@@ -977,8 +977,8 @@
           <w:noProof/>
         </w:rPr>
         <w:pict>
-          <v:shape id="_x0000_i1026" type="#_x0000_t75" style="width:399.6pt;height:123.6pt;visibility:visible;mso-wrap-style:square">
-            <v:imagedata r:id="rId9" o:title=""/>
+          <v:shape id="_x0000_i1026" type="#_x0000_t75" style="width:399.75pt;height:123.75pt;visibility:visible;mso-wrap-style:square">
+            <v:imagedata r:id="rId8" o:title=""/>
           </v:shape>
         </w:pict>
       </w:r>
@@ -1221,25 +1221,7 @@
           <w:sz w:val="24"/>
           <w:szCs w:val="24"/>
         </w:rPr>
-        <w:t xml:space="preserve"> </w:t>
-      </w:r>
-      <w:proofErr w:type="spellStart"/>
-      <w:r>
-        <w:rPr>
-          <w:rFonts w:ascii="宋体" w:hint="eastAsia"/>
-          <w:sz w:val="24"/>
-          <w:szCs w:val="24"/>
-        </w:rPr>
-        <w:t>ip</w:t>
-      </w:r>
-      <w:proofErr w:type="spellEnd"/>
-      <w:r>
-        <w:rPr>
-          <w:rFonts w:ascii="宋体" w:hint="eastAsia"/>
-          <w:sz w:val="24"/>
-          <w:szCs w:val="24"/>
-        </w:rPr>
-        <w:t>地址的配置</w:t>
+        <w:t xml:space="preserve"> ip地址的配置</w:t>
       </w:r>
     </w:p>
     <w:tbl>
@@ -1703,36 +1685,16 @@
           <w:sz w:val="24"/>
           <w:szCs w:val="24"/>
         </w:rPr>
-        <w:t>可以互相ping通，因为设置的</w:t>
-      </w:r>
-      <w:proofErr w:type="spellStart"/>
+        <w:t>可以互相ping通，因为设置的ip地址位于同一个网络下</w:t>
+      </w:r>
       <w:r>
         <w:rPr>
           <w:rFonts w:ascii="宋体" w:hint="eastAsia"/>
           <w:sz w:val="24"/>
           <w:szCs w:val="24"/>
         </w:rPr>
-        <w:t>ip</w:t>
-      </w:r>
-      <w:proofErr w:type="spellEnd"/>
-      <w:r>
-        <w:rPr>
-          <w:rFonts w:ascii="宋体" w:hint="eastAsia"/>
-          <w:sz w:val="24"/>
-          <w:szCs w:val="24"/>
-        </w:rPr>
-        <w:t>地址位于同一个网络下</w:t>
-      </w:r>
-      <w:r>
-        <w:rPr>
-          <w:rFonts w:ascii="宋体" w:hint="eastAsia"/>
-          <w:sz w:val="24"/>
-          <w:szCs w:val="24"/>
-        </w:rPr>
         <w:t>，所以可以互相通信</w:t>
       </w:r>
-      <w:bookmarkStart w:id="0" w:name="_GoBack"/>
-      <w:bookmarkEnd w:id="0"/>
       <w:r>
         <w:rPr>
           <w:rFonts w:ascii="宋体" w:hint="eastAsia"/>
@@ -1942,8 +1904,8 @@
         </w:rPr>
         <w:lastRenderedPageBreak/>
         <w:pict>
-          <v:shape id="_x0000_i1027" type="#_x0000_t75" style="width:6in;height:285.6pt;visibility:visible;mso-wrap-style:square">
-            <v:imagedata r:id="rId10" o:title=""/>
+          <v:shape id="_x0000_i1027" type="#_x0000_t75" style="width:6in;height:285.75pt;visibility:visible;mso-wrap-style:square">
+            <v:imagedata r:id="rId9" o:title=""/>
           </v:shape>
         </w:pict>
       </w:r>
@@ -2593,8 +2555,8 @@
         </w:rPr>
         <w:lastRenderedPageBreak/>
         <w:pict>
-          <v:shape id="_x0000_i1028" type="#_x0000_t75" style="width:5in;height:310.8pt;visibility:visible;mso-wrap-style:square">
-            <v:imagedata r:id="rId11" o:title=""/>
+          <v:shape id="_x0000_i1028" type="#_x0000_t75" style="width:5in;height:310.5pt;visibility:visible;mso-wrap-style:square">
+            <v:imagedata r:id="rId10" o:title=""/>
           </v:shape>
         </w:pict>
       </w:r>
@@ -2672,8 +2634,8 @@
           <w:noProof/>
         </w:rPr>
         <w:pict>
-          <v:shape id="_x0000_i1029" type="#_x0000_t75" style="width:350.4pt;height:293.4pt;visibility:visible;mso-wrap-style:square">
-            <v:imagedata r:id="rId12" o:title=""/>
+          <v:shape id="_x0000_i1029" type="#_x0000_t75" style="width:350.25pt;height:293.25pt;visibility:visible;mso-wrap-style:square">
+            <v:imagedata r:id="rId11" o:title=""/>
           </v:shape>
         </w:pict>
       </w:r>
@@ -2899,7 +2861,52 @@
           <w:noProof/>
         </w:rPr>
         <w:pict>
-          <v:shape id="_x0000_i1030" type="#_x0000_t75" style="width:6in;height:199.8pt;visibility:visible;mso-wrap-style:square">
+          <v:shape id="_x0000_i1030" type="#_x0000_t75" style="width:6in;height:200.25pt;visibility:visible;mso-wrap-style:square">
+            <v:imagedata r:id="rId12" o:title=""/>
+          </v:shape>
+        </w:pict>
+      </w:r>
+    </w:p>
+    <w:p>
+      <w:pPr>
+        <w:spacing w:line="360" w:lineRule="auto"/>
+        <w:ind w:left="1284"/>
+        <w:jc w:val="center"/>
+        <w:rPr>
+          <w:rFonts w:ascii="宋体" w:hAnsi="宋体"/>
+          <w:szCs w:val="24"/>
+        </w:rPr>
+      </w:pPr>
+      <w:r>
+        <w:rPr>
+          <w:rFonts w:ascii="宋体" w:hAnsi="宋体"/>
+          <w:szCs w:val="24"/>
+        </w:rPr>
+        <w:t>图</w:t>
+      </w:r>
+      <w:r>
+        <w:rPr>
+          <w:rFonts w:ascii="宋体" w:hAnsi="宋体" w:hint="eastAsia"/>
+          <w:szCs w:val="24"/>
+        </w:rPr>
+        <w:t>6 配置switch0314a</w:t>
+      </w:r>
+    </w:p>
+    <w:p>
+      <w:pPr>
+        <w:spacing w:line="360" w:lineRule="auto"/>
+        <w:ind w:left="1284"/>
+        <w:jc w:val="center"/>
+        <w:rPr>
+          <w:noProof/>
+        </w:rPr>
+      </w:pPr>
+      <w:r>
+        <w:rPr>
+          <w:noProof/>
+        </w:rPr>
+        <w:pict>
+          <v:shape id="_x0000_i1031" type="#_x0000_t75" style="width:6in;height:228.75pt;visibility:visible;mso-wrap-style:square">
             <v:imagedata r:id="rId13" o:title=""/>
           </v:shape>
         </w:pict>
@@ -2911,23 +2918,36 @@
         <w:ind w:left="1284"/>
         <w:jc w:val="center"/>
         <w:rPr>
-          <w:rFonts w:ascii="宋体" w:hAnsi="宋体"/>
-          <w:szCs w:val="24"/>
-        </w:rPr>
-      </w:pPr>
-      <w:r>
-        <w:rPr>
-          <w:rFonts w:ascii="宋体" w:hAnsi="宋体"/>
-          <w:szCs w:val="24"/>
+          <w:noProof/>
+        </w:rPr>
+      </w:pPr>
+      <w:r>
+        <w:rPr>
+          <w:rFonts w:hint="eastAsia"/>
+          <w:noProof/>
         </w:rPr>
         <w:t>图</w:t>
       </w:r>
       <w:r>
         <w:rPr>
-          <w:rFonts w:ascii="宋体" w:hAnsi="宋体" w:hint="eastAsia"/>
-          <w:szCs w:val="24"/>
-        </w:rPr>
-        <w:t>6 配置switch0314a</w:t>
+          <w:rFonts w:hint="eastAsia"/>
+          <w:noProof/>
+        </w:rPr>
+        <w:t xml:space="preserve">7 </w:t>
+      </w:r>
+      <w:r>
+        <w:rPr>
+          <w:rFonts w:hint="eastAsia"/>
+          <w:noProof/>
+        </w:rPr>
+        <w:t>配置</w:t>
+      </w:r>
+      <w:r>
+        <w:rPr>
+          <w:rFonts w:hint="eastAsia"/>
+          <w:noProof/>
+        </w:rPr>
+        <w:t>switch0314b</w:t>
       </w:r>
     </w:p>
     <w:p>
@@ -2943,8 +2963,9 @@
         <w:rPr>
           <w:noProof/>
         </w:rPr>
+        <w:lastRenderedPageBreak/>
         <w:pict>
-          <v:shape id="_x0000_i1031" type="#_x0000_t75" style="width:6in;height:229.2pt;visibility:visible;mso-wrap-style:square">
+          <v:shape id="_x0000_i1032" type="#_x0000_t75" style="width:379.5pt;height:190.5pt;visibility:visible;mso-wrap-style:square">
             <v:imagedata r:id="rId14" o:title=""/>
           </v:shape>
         </w:pict>
@@ -2971,21 +2992,189 @@
           <w:rFonts w:hint="eastAsia"/>
           <w:noProof/>
         </w:rPr>
-        <w:t xml:space="preserve">7 </w:t>
-      </w:r>
-      <w:r>
-        <w:rPr>
-          <w:rFonts w:hint="eastAsia"/>
-          <w:noProof/>
-        </w:rPr>
-        <w:t>配置</w:t>
-      </w:r>
-      <w:r>
-        <w:rPr>
-          <w:rFonts w:hint="eastAsia"/>
-          <w:noProof/>
-        </w:rPr>
-        <w:t>switch0314b</w:t>
+        <w:t xml:space="preserve">8 </w:t>
+      </w:r>
+      <w:r>
+        <w:rPr>
+          <w:rFonts w:hint="eastAsia"/>
+          <w:noProof/>
+        </w:rPr>
+        <w:t>网络拓扑图</w:t>
+      </w:r>
+    </w:p>
+    <w:p>
+      <w:pPr>
+        <w:spacing w:line="360" w:lineRule="auto"/>
+        <w:ind w:left="1284"/>
+        <w:jc w:val="left"/>
+        <w:rPr>
+          <w:noProof/>
+          <w:sz w:val="24"/>
+        </w:rPr>
+      </w:pPr>
+      <w:r>
+        <w:rPr>
+          <w:rFonts w:hint="eastAsia"/>
+          <w:noProof/>
+          <w:sz w:val="24"/>
+        </w:rPr>
+        <w:t>实验结果如图</w:t>
+      </w:r>
+      <w:r>
+        <w:rPr>
+          <w:rFonts w:hint="eastAsia"/>
+          <w:noProof/>
+          <w:sz w:val="24"/>
+        </w:rPr>
+        <w:t>9.</w:t>
+      </w:r>
+      <w:r>
+        <w:rPr>
+          <w:rFonts w:hint="eastAsia"/>
+          <w:noProof/>
+          <w:sz w:val="24"/>
+        </w:rPr>
+        <w:t>可以看到，主机之间互相</w:t>
+      </w:r>
+      <w:r>
+        <w:rPr>
+          <w:rFonts w:hint="eastAsia"/>
+          <w:noProof/>
+          <w:sz w:val="24"/>
+        </w:rPr>
+        <w:t>ping</w:t>
+      </w:r>
+      <w:r>
+        <w:rPr>
+          <w:rFonts w:hint="eastAsia"/>
+          <w:noProof/>
+          <w:sz w:val="24"/>
+        </w:rPr>
+        <w:t>不通。</w:t>
+      </w:r>
+    </w:p>
+    <w:p>
+      <w:pPr>
+        <w:spacing w:line="360" w:lineRule="auto"/>
+        <w:ind w:left="1284"/>
+        <w:jc w:val="left"/>
+        <w:rPr>
+          <w:rFonts w:ascii="宋体" w:hAnsi="宋体"/>
+          <w:sz w:val="24"/>
+          <w:szCs w:val="24"/>
+        </w:rPr>
+      </w:pPr>
+      <w:r>
+        <w:rPr>
+          <w:rFonts w:hint="eastAsia"/>
+          <w:noProof/>
+          <w:sz w:val="24"/>
+        </w:rPr>
+        <w:t>分析</w:t>
+      </w:r>
+      <w:r>
+        <w:rPr>
+          <w:rFonts w:hint="eastAsia"/>
+          <w:noProof/>
+          <w:sz w:val="24"/>
+        </w:rPr>
+        <w:t>：在同一个交换机下的主机处于不同的</w:t>
+      </w:r>
+      <w:r>
+        <w:rPr>
+          <w:rFonts w:hint="eastAsia"/>
+          <w:noProof/>
+          <w:sz w:val="24"/>
+        </w:rPr>
+        <w:t>vlan</w:t>
+      </w:r>
+      <w:r>
+        <w:rPr>
+          <w:rFonts w:hint="eastAsia"/>
+          <w:noProof/>
+          <w:sz w:val="24"/>
+        </w:rPr>
+        <w:t>，所以</w:t>
+      </w:r>
+      <w:r>
+        <w:rPr>
+          <w:rFonts w:hint="eastAsia"/>
+          <w:noProof/>
+          <w:sz w:val="24"/>
+        </w:rPr>
+        <w:t>ping</w:t>
+      </w:r>
+      <w:r>
+        <w:rPr>
+          <w:rFonts w:hint="eastAsia"/>
+          <w:noProof/>
+          <w:sz w:val="24"/>
+        </w:rPr>
+        <w:t>不通，跨</w:t>
+      </w:r>
+      <w:r>
+        <w:rPr>
+          <w:rFonts w:hint="eastAsia"/>
+          <w:noProof/>
+          <w:sz w:val="24"/>
+        </w:rPr>
+        <w:t>交换机的主机虽然有的在同一个</w:t>
+      </w:r>
+      <w:r>
+        <w:rPr>
+          <w:rFonts w:hint="eastAsia"/>
+          <w:noProof/>
+          <w:sz w:val="24"/>
+        </w:rPr>
+        <w:t>vlan</w:t>
+      </w:r>
+      <w:r>
+        <w:rPr>
+          <w:rFonts w:hint="eastAsia"/>
+          <w:noProof/>
+          <w:sz w:val="24"/>
+        </w:rPr>
+        <w:t>，但是处于不同</w:t>
+      </w:r>
+      <w:r>
+        <w:rPr>
+          <w:rFonts w:hint="eastAsia"/>
+          <w:noProof/>
+          <w:sz w:val="24"/>
+        </w:rPr>
+        <w:t>的交换机，没有配置</w:t>
+      </w:r>
+      <w:r>
+        <w:rPr>
+          <w:rFonts w:hint="eastAsia"/>
+          <w:noProof/>
+          <w:sz w:val="24"/>
+        </w:rPr>
+        <w:t>trunk</w:t>
+      </w:r>
+      <w:r>
+        <w:rPr>
+          <w:rFonts w:hint="eastAsia"/>
+          <w:noProof/>
+          <w:sz w:val="24"/>
+        </w:rPr>
+        <w:t>，因此也</w:t>
+      </w:r>
+      <w:r>
+        <w:rPr>
+          <w:rFonts w:hint="eastAsia"/>
+          <w:noProof/>
+          <w:sz w:val="24"/>
+        </w:rPr>
+        <w:t>ping</w:t>
+      </w:r>
+      <w:r>
+        <w:rPr>
+          <w:rFonts w:hint="eastAsia"/>
+          <w:noProof/>
+          <w:sz w:val="24"/>
+        </w:rPr>
+        <w:t>不通。</w:t>
       </w:r>
     </w:p>
     <w:p>
@@ -3001,9 +3190,8 @@
         <w:rPr>
           <w:noProof/>
         </w:rPr>
-        <w:lastRenderedPageBreak/>
         <w:pict>
-          <v:shape id="_x0000_i1032" type="#_x0000_t75" style="width:379.8pt;height:190.2pt;visibility:visible;mso-wrap-style:square">
+          <v:shape id="_x0000_i1033" type="#_x0000_t75" style="width:339pt;height:289.5pt;visibility:visible;mso-wrap-style:square">
             <v:imagedata r:id="rId15" o:title=""/>
           </v:shape>
         </w:pict>
@@ -3015,7 +3203,9 @@
         <w:ind w:left="1284"/>
         <w:jc w:val="center"/>
         <w:rPr>
-          <w:noProof/>
+          <w:rFonts w:ascii="宋体"/>
+          <w:sz w:val="24"/>
+          <w:szCs w:val="24"/>
         </w:rPr>
       </w:pPr>
       <w:r>
@@ -3030,179 +3220,242 @@
           <w:rFonts w:hint="eastAsia"/>
           <w:noProof/>
         </w:rPr>
-        <w:t xml:space="preserve">8 </w:t>
-      </w:r>
-      <w:r>
-        <w:rPr>
-          <w:rFonts w:hint="eastAsia"/>
-          <w:noProof/>
-        </w:rPr>
-        <w:t>网络拓扑图</w:t>
-      </w:r>
-    </w:p>
-    <w:p>
-      <w:pPr>
-        <w:spacing w:line="360" w:lineRule="auto"/>
-        <w:ind w:left="1284"/>
-        <w:jc w:val="left"/>
-        <w:rPr>
-          <w:noProof/>
-          <w:sz w:val="24"/>
-        </w:rPr>
-      </w:pPr>
-      <w:r>
-        <w:rPr>
-          <w:rFonts w:hint="eastAsia"/>
-          <w:noProof/>
-          <w:sz w:val="24"/>
-        </w:rPr>
-        <w:t>实验结果如图</w:t>
-      </w:r>
-      <w:r>
-        <w:rPr>
-          <w:rFonts w:hint="eastAsia"/>
-          <w:noProof/>
-          <w:sz w:val="24"/>
-        </w:rPr>
-        <w:t>9.</w:t>
-      </w:r>
-      <w:r>
-        <w:rPr>
-          <w:rFonts w:hint="eastAsia"/>
-          <w:noProof/>
-          <w:sz w:val="24"/>
-        </w:rPr>
-        <w:t>可以看到，主机之间互相</w:t>
-      </w:r>
-      <w:r>
-        <w:rPr>
-          <w:rFonts w:hint="eastAsia"/>
-          <w:noProof/>
-          <w:sz w:val="24"/>
+        <w:t xml:space="preserve">9 </w:t>
+      </w:r>
+      <w:r>
+        <w:rPr>
+          <w:rFonts w:hint="eastAsia"/>
+          <w:noProof/>
+        </w:rPr>
+        <w:t>各个主机之间互相</w:t>
+      </w:r>
+      <w:r>
+        <w:rPr>
+          <w:rFonts w:hint="eastAsia"/>
+          <w:noProof/>
         </w:rPr>
         <w:t>ping</w:t>
       </w:r>
-      <w:r>
-        <w:rPr>
-          <w:rFonts w:hint="eastAsia"/>
-          <w:noProof/>
-          <w:sz w:val="24"/>
-        </w:rPr>
-        <w:t>不通。</w:t>
-      </w:r>
-    </w:p>
-    <w:p>
-      <w:pPr>
-        <w:spacing w:line="360" w:lineRule="auto"/>
-        <w:ind w:left="1284"/>
-        <w:jc w:val="left"/>
+    </w:p>
+    <w:p>
+      <w:pPr>
+        <w:spacing w:line="360" w:lineRule="auto"/>
+        <w:ind w:firstLineChars="200" w:firstLine="480"/>
+        <w:rPr>
+          <w:rFonts w:ascii="宋体"/>
+          <w:sz w:val="24"/>
+          <w:szCs w:val="24"/>
+        </w:rPr>
+      </w:pPr>
+      <w:r>
         <w:rPr>
           <w:rFonts w:ascii="宋体" w:hAnsi="宋体"/>
           <w:sz w:val="24"/>
           <w:szCs w:val="24"/>
         </w:rPr>
-      </w:pPr>
-      <w:r>
-        <w:rPr>
-          <w:rFonts w:hint="eastAsia"/>
-          <w:noProof/>
-          <w:sz w:val="24"/>
-        </w:rPr>
-        <w:t>分析</w:t>
-      </w:r>
-      <w:r>
-        <w:rPr>
-          <w:rFonts w:hint="eastAsia"/>
-          <w:noProof/>
-          <w:sz w:val="24"/>
-        </w:rPr>
-        <w:t>：在同一个交换机下的主机处于不同的</w:t>
-      </w:r>
-      <w:r>
-        <w:rPr>
-          <w:rFonts w:hint="eastAsia"/>
-          <w:noProof/>
-          <w:sz w:val="24"/>
-        </w:rPr>
-        <w:t>vlan</w:t>
-      </w:r>
-      <w:r>
-        <w:rPr>
-          <w:rFonts w:hint="eastAsia"/>
-          <w:noProof/>
-          <w:sz w:val="24"/>
-        </w:rPr>
-        <w:t>，所以</w:t>
-      </w:r>
-      <w:r>
-        <w:rPr>
-          <w:rFonts w:hint="eastAsia"/>
-          <w:noProof/>
-          <w:sz w:val="24"/>
-        </w:rPr>
-        <w:t>ping</w:t>
-      </w:r>
-      <w:r>
-        <w:rPr>
-          <w:rFonts w:hint="eastAsia"/>
-          <w:noProof/>
-          <w:sz w:val="24"/>
-        </w:rPr>
-        <w:t>不通，夸交换机的主机虽然有的在同一个</w:t>
-      </w:r>
-      <w:r>
-        <w:rPr>
-          <w:rFonts w:hint="eastAsia"/>
-          <w:noProof/>
-          <w:sz w:val="24"/>
-        </w:rPr>
-        <w:t>vlan</w:t>
-      </w:r>
-      <w:r>
-        <w:rPr>
-          <w:rFonts w:hint="eastAsia"/>
-          <w:noProof/>
-          <w:sz w:val="24"/>
-        </w:rPr>
-        <w:t>，但是处于不通的交换机，没有配置</w:t>
-      </w:r>
-      <w:r>
-        <w:rPr>
-          <w:rFonts w:hint="eastAsia"/>
-          <w:noProof/>
-          <w:sz w:val="24"/>
-        </w:rPr>
-        <w:t>trunk</w:t>
-      </w:r>
-      <w:r>
-        <w:rPr>
-          <w:rFonts w:hint="eastAsia"/>
-          <w:noProof/>
-          <w:sz w:val="24"/>
-        </w:rPr>
-        <w:t>，因此也</w:t>
-      </w:r>
-      <w:r>
-        <w:rPr>
-          <w:rFonts w:hint="eastAsia"/>
-          <w:noProof/>
-          <w:sz w:val="24"/>
-        </w:rPr>
-        <w:t>ping</w:t>
-      </w:r>
-      <w:r>
-        <w:rPr>
-          <w:rFonts w:hint="eastAsia"/>
-          <w:noProof/>
-          <w:sz w:val="24"/>
-        </w:rPr>
-        <w:t>不通。</w:t>
-      </w:r>
-    </w:p>
-    <w:p>
-      <w:pPr>
-        <w:spacing w:line="360" w:lineRule="auto"/>
-        <w:ind w:left="1284"/>
+        <w:t>2</w:t>
+      </w:r>
+      <w:r>
+        <w:rPr>
+          <w:rFonts w:ascii="宋体" w:hAnsi="宋体" w:hint="eastAsia"/>
+          <w:sz w:val="24"/>
+          <w:szCs w:val="24"/>
+        </w:rPr>
+        <w:t>、</w:t>
+      </w:r>
+      <w:r>
+        <w:rPr>
+          <w:rFonts w:ascii="宋体" w:hAnsi="宋体" w:hint="eastAsia"/>
+          <w:sz w:val="24"/>
+          <w:szCs w:val="24"/>
+        </w:rPr>
+        <w:t>在交换机互联的端口上配置</w:t>
+      </w:r>
+      <w:r>
+        <w:rPr>
+          <w:rFonts w:ascii="宋体" w:hAnsi="宋体"/>
+          <w:sz w:val="24"/>
+          <w:szCs w:val="24"/>
+        </w:rPr>
+        <w:t>TRUNK</w:t>
+      </w:r>
+      <w:r>
+        <w:rPr>
+          <w:rFonts w:ascii="宋体" w:hAnsi="宋体" w:hint="eastAsia"/>
+          <w:sz w:val="24"/>
+          <w:szCs w:val="24"/>
+        </w:rPr>
+        <w:t>端口，主机之间互</w:t>
+      </w:r>
+      <w:r>
+        <w:rPr>
+          <w:rFonts w:ascii="宋体" w:hAnsi="宋体"/>
+          <w:sz w:val="24"/>
+          <w:szCs w:val="24"/>
+        </w:rPr>
+        <w:t>PING,</w:t>
+      </w:r>
+      <w:r>
+        <w:rPr>
+          <w:rFonts w:ascii="宋体" w:hAnsi="宋体" w:hint="eastAsia"/>
+          <w:sz w:val="24"/>
+          <w:szCs w:val="24"/>
+        </w:rPr>
+        <w:t>是否连通</w:t>
+      </w:r>
+      <w:r>
+        <w:rPr>
+          <w:rFonts w:ascii="宋体" w:hAnsi="宋体"/>
+          <w:sz w:val="24"/>
+          <w:szCs w:val="24"/>
+        </w:rPr>
+        <w:t xml:space="preserve">? </w:t>
+      </w:r>
+      <w:r>
+        <w:rPr>
+          <w:rFonts w:ascii="宋体" w:hAnsi="宋体" w:hint="eastAsia"/>
+          <w:sz w:val="24"/>
+          <w:szCs w:val="24"/>
+        </w:rPr>
+        <w:t>请分析原因。</w:t>
+      </w:r>
+    </w:p>
+    <w:p>
+      <w:pPr>
+        <w:spacing w:line="360" w:lineRule="auto"/>
+        <w:ind w:firstLineChars="200" w:firstLine="480"/>
+        <w:rPr>
+          <w:rFonts w:ascii="宋体" w:hAnsi="宋体"/>
+          <w:sz w:val="24"/>
+          <w:szCs w:val="24"/>
+        </w:rPr>
+      </w:pPr>
+      <w:r>
+        <w:rPr>
+          <w:rFonts w:ascii="宋体" w:hAnsi="宋体" w:hint="eastAsia"/>
+          <w:sz w:val="24"/>
+          <w:szCs w:val="24"/>
+        </w:rPr>
+        <w:t>对配置命令和测试结果截图放入实验报告中，并分析原因。</w:t>
+      </w:r>
+    </w:p>
+    <w:p>
+      <w:pPr>
+        <w:spacing w:line="360" w:lineRule="auto"/>
+        <w:ind w:firstLineChars="200" w:firstLine="480"/>
+        <w:rPr>
+          <w:rFonts w:ascii="宋体" w:hAnsi="宋体"/>
+          <w:sz w:val="24"/>
+          <w:szCs w:val="24"/>
+        </w:rPr>
+      </w:pPr>
+      <w:r>
+        <w:rPr>
+          <w:rFonts w:ascii="宋体" w:hAnsi="宋体" w:hint="eastAsia"/>
+          <w:sz w:val="24"/>
+          <w:szCs w:val="24"/>
+        </w:rPr>
+        <w:lastRenderedPageBreak/>
+        <w:t>结果：</w:t>
+      </w:r>
+      <w:r>
+        <w:rPr>
+          <w:rFonts w:ascii="宋体" w:hAnsi="宋体" w:hint="eastAsia"/>
+          <w:sz w:val="24"/>
+          <w:szCs w:val="24"/>
+        </w:rPr>
+        <w:t>主机之间如果在同一个vlan则可以ping通</w:t>
+      </w:r>
+      <w:r>
+        <w:rPr>
+          <w:rFonts w:ascii="宋体" w:hAnsi="宋体" w:hint="eastAsia"/>
+          <w:sz w:val="24"/>
+          <w:szCs w:val="24"/>
+        </w:rPr>
+        <w:t>，在不同</w:t>
+      </w:r>
+      <w:r>
+        <w:rPr>
+          <w:rFonts w:ascii="宋体" w:hAnsi="宋体" w:hint="eastAsia"/>
+          <w:sz w:val="24"/>
+          <w:szCs w:val="24"/>
+        </w:rPr>
+        <w:t>的vlan不能ping通。</w:t>
+      </w:r>
+    </w:p>
+    <w:p>
+      <w:pPr>
+        <w:spacing w:line="360" w:lineRule="auto"/>
+        <w:ind w:firstLineChars="200" w:firstLine="480"/>
+        <w:rPr>
+          <w:rFonts w:ascii="宋体" w:hAnsi="宋体"/>
+          <w:sz w:val="24"/>
+          <w:szCs w:val="24"/>
+        </w:rPr>
+      </w:pPr>
+      <w:r>
+        <w:rPr>
+          <w:rFonts w:ascii="宋体" w:hAnsi="宋体" w:hint="eastAsia"/>
+          <w:sz w:val="24"/>
+          <w:szCs w:val="24"/>
+        </w:rPr>
+        <w:t>分析：</w:t>
+      </w:r>
+      <w:r>
+        <w:rPr>
+          <w:rFonts w:ascii="宋体" w:hAnsi="宋体" w:hint="eastAsia"/>
+          <w:sz w:val="24"/>
+          <w:szCs w:val="24"/>
+        </w:rPr>
+        <w:t>将交换机配置了trunk协议之后，在同一个vlan的主机可以ping通</w:t>
+      </w:r>
+      <w:r>
+        <w:rPr>
+          <w:rFonts w:ascii="宋体" w:hAnsi="宋体" w:hint="eastAsia"/>
+          <w:sz w:val="24"/>
+          <w:szCs w:val="24"/>
+        </w:rPr>
+        <w:t>，因为trunk</w:t>
+      </w:r>
+      <w:r>
+        <w:rPr>
+          <w:rFonts w:ascii="宋体" w:hAnsi="宋体" w:hint="eastAsia"/>
+          <w:sz w:val="24"/>
+          <w:szCs w:val="24"/>
+        </w:rPr>
+        <w:t>协议用于解决不同</w:t>
+      </w:r>
+      <w:bookmarkStart w:id="0" w:name="_GoBack"/>
+      <w:bookmarkEnd w:id="0"/>
+      <w:r>
+        <w:rPr>
+          <w:rFonts w:ascii="宋体" w:hAnsi="宋体" w:hint="eastAsia"/>
+          <w:sz w:val="24"/>
+          <w:szCs w:val="24"/>
+        </w:rPr>
+        <w:t>交换机下相同vlan的通信。</w:t>
+      </w:r>
+      <w:r>
+        <w:rPr>
+          <w:rFonts w:ascii="宋体" w:hAnsi="宋体" w:hint="eastAsia"/>
+          <w:sz w:val="24"/>
+          <w:szCs w:val="24"/>
+        </w:rPr>
+        <w:t>但是因为交换机不具备三层的路由功能，所以不同的vlan之间不能通信</w:t>
+      </w:r>
+      <w:r>
+        <w:rPr>
+          <w:rFonts w:ascii="宋体" w:hAnsi="宋体" w:hint="eastAsia"/>
+          <w:sz w:val="24"/>
+          <w:szCs w:val="24"/>
+        </w:rPr>
+        <w:t>。</w:t>
+      </w:r>
+    </w:p>
+    <w:p>
+      <w:pPr>
+        <w:spacing w:line="360" w:lineRule="auto"/>
+        <w:ind w:firstLineChars="200" w:firstLine="420"/>
         <w:jc w:val="center"/>
         <w:rPr>
           <w:noProof/>
@@ -3213,7 +3466,7 @@
           <w:noProof/>
         </w:rPr>
         <w:pict>
-          <v:shape id="_x0000_i1033" type="#_x0000_t75" style="width:339pt;height:289.8pt;visibility:visible;mso-wrap-style:square">
+          <v:shape id="_x0000_i1034" type="#_x0000_t75" style="width:6in;height:114pt;visibility:visible;mso-wrap-style:square">
             <v:imagedata r:id="rId16" o:title=""/>
           </v:shape>
         </w:pict>
@@ -3222,333 +3475,6 @@
     <w:p>
       <w:pPr>
         <w:spacing w:line="360" w:lineRule="auto"/>
-        <w:ind w:left="1284"/>
-        <w:jc w:val="center"/>
-        <w:rPr>
-          <w:rFonts w:ascii="宋体"/>
-          <w:sz w:val="24"/>
-          <w:szCs w:val="24"/>
-        </w:rPr>
-      </w:pPr>
-      <w:r>
-        <w:rPr>
-          <w:rFonts w:hint="eastAsia"/>
-          <w:noProof/>
-        </w:rPr>
-        <w:t>图</w:t>
-      </w:r>
-      <w:r>
-        <w:rPr>
-          <w:rFonts w:hint="eastAsia"/>
-          <w:noProof/>
-        </w:rPr>
-        <w:t xml:space="preserve">9 </w:t>
-      </w:r>
-      <w:r>
-        <w:rPr>
-          <w:rFonts w:hint="eastAsia"/>
-          <w:noProof/>
-        </w:rPr>
-        <w:t>各个主机之间互相</w:t>
-      </w:r>
-      <w:r>
-        <w:rPr>
-          <w:rFonts w:hint="eastAsia"/>
-          <w:noProof/>
-        </w:rPr>
-        <w:t>ping</w:t>
-      </w:r>
-    </w:p>
-    <w:p>
-      <w:pPr>
-        <w:spacing w:line="360" w:lineRule="auto"/>
-        <w:ind w:firstLineChars="200" w:firstLine="480"/>
-        <w:rPr>
-          <w:rFonts w:ascii="宋体"/>
-          <w:sz w:val="24"/>
-          <w:szCs w:val="24"/>
-        </w:rPr>
-      </w:pPr>
-      <w:r>
-        <w:rPr>
-          <w:rFonts w:ascii="宋体" w:hAnsi="宋体"/>
-          <w:sz w:val="24"/>
-          <w:szCs w:val="24"/>
-        </w:rPr>
-        <w:t>2</w:t>
-      </w:r>
-      <w:r>
-        <w:rPr>
-          <w:rFonts w:ascii="宋体" w:hAnsi="宋体" w:hint="eastAsia"/>
-          <w:sz w:val="24"/>
-          <w:szCs w:val="24"/>
-        </w:rPr>
-        <w:t>、</w:t>
-      </w:r>
-      <w:r>
-        <w:rPr>
-          <w:rFonts w:ascii="宋体" w:hAnsi="宋体" w:hint="eastAsia"/>
-          <w:sz w:val="24"/>
-          <w:szCs w:val="24"/>
-        </w:rPr>
-        <w:t>在交换机互联的端口上配置</w:t>
-      </w:r>
-      <w:r>
-        <w:rPr>
-          <w:rFonts w:ascii="宋体" w:hAnsi="宋体"/>
-          <w:sz w:val="24"/>
-          <w:szCs w:val="24"/>
-        </w:rPr>
-        <w:t>TRUNK</w:t>
-      </w:r>
-      <w:r>
-        <w:rPr>
-          <w:rFonts w:ascii="宋体" w:hAnsi="宋体" w:hint="eastAsia"/>
-          <w:sz w:val="24"/>
-          <w:szCs w:val="24"/>
-        </w:rPr>
-        <w:t>端口，主机之间互</w:t>
-      </w:r>
-      <w:r>
-        <w:rPr>
-          <w:rFonts w:ascii="宋体" w:hAnsi="宋体"/>
-          <w:sz w:val="24"/>
-          <w:szCs w:val="24"/>
-        </w:rPr>
-        <w:t>PING,</w:t>
-      </w:r>
-      <w:r>
-        <w:rPr>
-          <w:rFonts w:ascii="宋体" w:hAnsi="宋体" w:hint="eastAsia"/>
-          <w:sz w:val="24"/>
-          <w:szCs w:val="24"/>
-        </w:rPr>
-        <w:t>是否连通</w:t>
-      </w:r>
-      <w:r>
-        <w:rPr>
-          <w:rFonts w:ascii="宋体" w:hAnsi="宋体"/>
-          <w:sz w:val="24"/>
-          <w:szCs w:val="24"/>
-        </w:rPr>
-        <w:t xml:space="preserve">? </w:t>
-      </w:r>
-      <w:r>
-        <w:rPr>
-          <w:rFonts w:ascii="宋体" w:hAnsi="宋体" w:hint="eastAsia"/>
-          <w:sz w:val="24"/>
-          <w:szCs w:val="24"/>
-        </w:rPr>
-        <w:t>请分析原因。</w:t>
-      </w:r>
-    </w:p>
-    <w:p>
-      <w:pPr>
-        <w:spacing w:line="360" w:lineRule="auto"/>
-        <w:ind w:firstLineChars="200" w:firstLine="480"/>
-        <w:rPr>
-          <w:rFonts w:ascii="宋体" w:hAnsi="宋体"/>
-          <w:sz w:val="24"/>
-          <w:szCs w:val="24"/>
-        </w:rPr>
-      </w:pPr>
-      <w:r>
-        <w:rPr>
-          <w:rFonts w:ascii="宋体" w:hAnsi="宋体" w:hint="eastAsia"/>
-          <w:sz w:val="24"/>
-          <w:szCs w:val="24"/>
-        </w:rPr>
-        <w:t>对配置命令和测试结果截图放入实验报告中，并分析原因。</w:t>
-      </w:r>
-    </w:p>
-    <w:p>
-      <w:pPr>
-        <w:spacing w:line="360" w:lineRule="auto"/>
-        <w:ind w:firstLineChars="200" w:firstLine="480"/>
-        <w:rPr>
-          <w:rFonts w:ascii="宋体" w:hAnsi="宋体"/>
-          <w:sz w:val="24"/>
-          <w:szCs w:val="24"/>
-        </w:rPr>
-      </w:pPr>
-      <w:r>
-        <w:rPr>
-          <w:rFonts w:ascii="宋体" w:hAnsi="宋体" w:hint="eastAsia"/>
-          <w:sz w:val="24"/>
-          <w:szCs w:val="24"/>
-        </w:rPr>
-        <w:lastRenderedPageBreak/>
-        <w:t>结果：</w:t>
-      </w:r>
-      <w:r>
-        <w:rPr>
-          <w:rFonts w:ascii="宋体" w:hAnsi="宋体" w:hint="eastAsia"/>
-          <w:sz w:val="24"/>
-          <w:szCs w:val="24"/>
-        </w:rPr>
-        <w:t>主机之间如果在同一个</w:t>
-      </w:r>
-      <w:proofErr w:type="spellStart"/>
-      <w:r>
-        <w:rPr>
-          <w:rFonts w:ascii="宋体" w:hAnsi="宋体" w:hint="eastAsia"/>
-          <w:sz w:val="24"/>
-          <w:szCs w:val="24"/>
-        </w:rPr>
-        <w:t>vlan</w:t>
-      </w:r>
-      <w:proofErr w:type="spellEnd"/>
-      <w:r>
-        <w:rPr>
-          <w:rFonts w:ascii="宋体" w:hAnsi="宋体" w:hint="eastAsia"/>
-          <w:sz w:val="24"/>
-          <w:szCs w:val="24"/>
-        </w:rPr>
-        <w:t>则可以ping通</w:t>
-      </w:r>
-      <w:r>
-        <w:rPr>
-          <w:rFonts w:ascii="宋体" w:hAnsi="宋体" w:hint="eastAsia"/>
-          <w:sz w:val="24"/>
-          <w:szCs w:val="24"/>
-        </w:rPr>
-        <w:t>，在不同</w:t>
-      </w:r>
-      <w:r>
-        <w:rPr>
-          <w:rFonts w:ascii="宋体" w:hAnsi="宋体" w:hint="eastAsia"/>
-          <w:sz w:val="24"/>
-          <w:szCs w:val="24"/>
-        </w:rPr>
-        <w:t>的</w:t>
-      </w:r>
-      <w:proofErr w:type="spellStart"/>
-      <w:r>
-        <w:rPr>
-          <w:rFonts w:ascii="宋体" w:hAnsi="宋体" w:hint="eastAsia"/>
-          <w:sz w:val="24"/>
-          <w:szCs w:val="24"/>
-        </w:rPr>
-        <w:t>vlan</w:t>
-      </w:r>
-      <w:proofErr w:type="spellEnd"/>
-      <w:r>
-        <w:rPr>
-          <w:rFonts w:ascii="宋体" w:hAnsi="宋体" w:hint="eastAsia"/>
-          <w:sz w:val="24"/>
-          <w:szCs w:val="24"/>
-        </w:rPr>
-        <w:t>不能ping通。</w:t>
-      </w:r>
-    </w:p>
-    <w:p>
-      <w:pPr>
-        <w:spacing w:line="360" w:lineRule="auto"/>
-        <w:ind w:firstLineChars="200" w:firstLine="480"/>
-        <w:rPr>
-          <w:rFonts w:ascii="宋体" w:hAnsi="宋体"/>
-          <w:sz w:val="24"/>
-          <w:szCs w:val="24"/>
-        </w:rPr>
-      </w:pPr>
-      <w:r>
-        <w:rPr>
-          <w:rFonts w:ascii="宋体" w:hAnsi="宋体" w:hint="eastAsia"/>
-          <w:sz w:val="24"/>
-          <w:szCs w:val="24"/>
-        </w:rPr>
-        <w:t>分析：</w:t>
-      </w:r>
-      <w:r>
-        <w:rPr>
-          <w:rFonts w:ascii="宋体" w:hAnsi="宋体" w:hint="eastAsia"/>
-          <w:sz w:val="24"/>
-          <w:szCs w:val="24"/>
-        </w:rPr>
-        <w:t>将交换机配置了trunk协议之后，在同一个</w:t>
-      </w:r>
-      <w:proofErr w:type="spellStart"/>
-      <w:r>
-        <w:rPr>
-          <w:rFonts w:ascii="宋体" w:hAnsi="宋体" w:hint="eastAsia"/>
-          <w:sz w:val="24"/>
-          <w:szCs w:val="24"/>
-        </w:rPr>
-        <w:t>vlan</w:t>
-      </w:r>
-      <w:proofErr w:type="spellEnd"/>
-      <w:r>
-        <w:rPr>
-          <w:rFonts w:ascii="宋体" w:hAnsi="宋体" w:hint="eastAsia"/>
-          <w:sz w:val="24"/>
-          <w:szCs w:val="24"/>
-        </w:rPr>
-        <w:t>的主机可以ping通</w:t>
-      </w:r>
-      <w:r>
-        <w:rPr>
-          <w:rFonts w:ascii="宋体" w:hAnsi="宋体" w:hint="eastAsia"/>
-          <w:sz w:val="24"/>
-          <w:szCs w:val="24"/>
-        </w:rPr>
-        <w:t>，因为trunk协议用于解决不通交换机下相同</w:t>
-      </w:r>
-      <w:proofErr w:type="spellStart"/>
-      <w:r>
-        <w:rPr>
-          <w:rFonts w:ascii="宋体" w:hAnsi="宋体" w:hint="eastAsia"/>
-          <w:sz w:val="24"/>
-          <w:szCs w:val="24"/>
-        </w:rPr>
-        <w:t>vlan</w:t>
-      </w:r>
-      <w:proofErr w:type="spellEnd"/>
-      <w:r>
-        <w:rPr>
-          <w:rFonts w:ascii="宋体" w:hAnsi="宋体" w:hint="eastAsia"/>
-          <w:sz w:val="24"/>
-          <w:szCs w:val="24"/>
-        </w:rPr>
-        <w:t>的通信。</w:t>
-      </w:r>
-      <w:r>
-        <w:rPr>
-          <w:rFonts w:ascii="宋体" w:hAnsi="宋体" w:hint="eastAsia"/>
-          <w:sz w:val="24"/>
-          <w:szCs w:val="24"/>
-        </w:rPr>
-        <w:t>但是因为交换机不具备三层的路由功能，所以不同的</w:t>
-      </w:r>
-      <w:proofErr w:type="spellStart"/>
-      <w:r>
-        <w:rPr>
-          <w:rFonts w:ascii="宋体" w:hAnsi="宋体" w:hint="eastAsia"/>
-          <w:sz w:val="24"/>
-          <w:szCs w:val="24"/>
-        </w:rPr>
-        <w:t>vlan</w:t>
-      </w:r>
-      <w:proofErr w:type="spellEnd"/>
-      <w:r>
-        <w:rPr>
-          <w:rFonts w:ascii="宋体" w:hAnsi="宋体" w:hint="eastAsia"/>
-          <w:sz w:val="24"/>
-          <w:szCs w:val="24"/>
-        </w:rPr>
-        <w:t>之间不能通信</w:t>
-      </w:r>
-      <w:r>
-        <w:rPr>
-          <w:rFonts w:ascii="宋体" w:hAnsi="宋体" w:hint="eastAsia"/>
-          <w:sz w:val="24"/>
-          <w:szCs w:val="24"/>
-        </w:rPr>
-        <w:t>。</w:t>
-      </w:r>
-    </w:p>
-    <w:p>
-      <w:pPr>
-        <w:spacing w:line="360" w:lineRule="auto"/>
         <w:ind w:firstLineChars="200" w:firstLine="420"/>
         <w:jc w:val="center"/>
         <w:rPr>
@@ -3557,10 +3483,69 @@
       </w:pPr>
       <w:r>
         <w:rPr>
+          <w:rFonts w:hint="eastAsia"/>
+          <w:noProof/>
+        </w:rPr>
+        <w:t>图</w:t>
+      </w:r>
+      <w:r>
+        <w:rPr>
+          <w:rFonts w:hint="eastAsia"/>
+          <w:noProof/>
+        </w:rPr>
+        <w:t xml:space="preserve">10 </w:t>
+      </w:r>
+      <w:r>
+        <w:rPr>
+          <w:rFonts w:hint="eastAsia"/>
+          <w:noProof/>
+        </w:rPr>
+        <w:t>将</w:t>
+      </w:r>
+      <w:r>
+        <w:rPr>
+          <w:rFonts w:hint="eastAsia"/>
+          <w:noProof/>
+        </w:rPr>
+        <w:t>switch0314a</w:t>
+      </w:r>
+      <w:r>
+        <w:rPr>
+          <w:rFonts w:hint="eastAsia"/>
+          <w:noProof/>
+        </w:rPr>
+        <w:t>的</w:t>
+      </w:r>
+      <w:r>
+        <w:rPr>
+          <w:rFonts w:hint="eastAsia"/>
+          <w:noProof/>
+        </w:rPr>
+        <w:t>trunk</w:t>
+      </w:r>
+      <w:r>
+        <w:rPr>
+          <w:rFonts w:hint="eastAsia"/>
+          <w:noProof/>
+        </w:rPr>
+        <w:t>端口打开</w:t>
+      </w:r>
+    </w:p>
+    <w:p>
+      <w:pPr>
+        <w:spacing w:line="360" w:lineRule="auto"/>
+        <w:ind w:firstLineChars="200" w:firstLine="420"/>
+        <w:jc w:val="center"/>
+        <w:rPr>
+          <w:noProof/>
+        </w:rPr>
+      </w:pPr>
+      <w:r>
+        <w:rPr>
           <w:noProof/>
         </w:rPr>
         <w:pict>
-          <v:shape id="_x0000_i1034" type="#_x0000_t75" style="width:6in;height:114pt;visibility:visible;mso-wrap-style:square">
+          <v:shape id="_x0000_i1035" type="#_x0000_t75" style="width:352.5pt;height:37.5pt;visibility:visible;mso-wrap-style:square">
             <v:imagedata r:id="rId17" o:title=""/>
           </v:shape>
         </w:pict>
@@ -3587,7 +3572,7 @@
           <w:rFonts w:hint="eastAsia"/>
           <w:noProof/>
         </w:rPr>
-        <w:t xml:space="preserve">10 </w:t>
+        <w:t xml:space="preserve">11 </w:t>
       </w:r>
       <w:r>
         <w:rPr>
@@ -3601,7 +3586,7 @@
           <w:rFonts w:hint="eastAsia"/>
           <w:noProof/>
         </w:rPr>
-        <w:t>switch0314a</w:t>
+        <w:t>switch0314b</w:t>
       </w:r>
       <w:r>
         <w:rPr>
@@ -3639,7 +3624,7 @@
           <w:noProof/>
         </w:rPr>
         <w:pict>
-          <v:shape id="_x0000_i1035" type="#_x0000_t75" style="width:352.8pt;height:37.2pt;visibility:visible;mso-wrap-style:square">
+          <v:shape id="_x0000_i1036" type="#_x0000_t75" style="width:348pt;height:314.25pt;visibility:visible;mso-wrap-style:square">
             <v:imagedata r:id="rId18" o:title=""/>
           </v:shape>
         </w:pict>
@@ -3666,21 +3651,7 @@
           <w:rFonts w:hint="eastAsia"/>
           <w:noProof/>
         </w:rPr>
-        <w:t xml:space="preserve">11 </w:t>
-      </w:r>
-      <w:r>
-        <w:rPr>
-          <w:rFonts w:hint="eastAsia"/>
-          <w:noProof/>
-        </w:rPr>
-        <w:t>将</w:t>
-      </w:r>
-      <w:r>
-        <w:rPr>
-          <w:rFonts w:hint="eastAsia"/>
-          <w:noProof/>
-        </w:rPr>
-        <w:t>switch0314b</w:t>
+        <w:t>12 PC4</w:t>
       </w:r>
       <w:r>
         <w:rPr>
@@ -3694,14 +3665,14 @@
           <w:rFonts w:hint="eastAsia"/>
           <w:noProof/>
         </w:rPr>
-        <w:t>trunk</w:t>
-      </w:r>
-      <w:r>
-        <w:rPr>
-          <w:rFonts w:hint="eastAsia"/>
-          <w:noProof/>
-        </w:rPr>
-        <w:t>端口打开</w:t>
+        <w:t>ping</w:t>
+      </w:r>
+      <w:r>
+        <w:rPr>
+          <w:rFonts w:hint="eastAsia"/>
+          <w:noProof/>
+        </w:rPr>
+        <w:t>结果</w:t>
       </w:r>
     </w:p>
     <w:p>
@@ -3717,75 +3688,10 @@
         <w:rPr>
           <w:noProof/>
         </w:rPr>
-        <w:pict>
-          <v:shape id="_x0000_i1036" type="#_x0000_t75" style="width:348pt;height:314.4pt;visibility:visible;mso-wrap-style:square">
-            <v:imagedata r:id="rId19" o:title=""/>
-          </v:shape>
-        </w:pict>
-      </w:r>
-    </w:p>
-    <w:p>
-      <w:pPr>
-        <w:spacing w:line="360" w:lineRule="auto"/>
-        <w:ind w:firstLineChars="200" w:firstLine="420"/>
-        <w:jc w:val="center"/>
-        <w:rPr>
-          <w:noProof/>
-        </w:rPr>
-      </w:pPr>
-      <w:r>
-        <w:rPr>
-          <w:rFonts w:hint="eastAsia"/>
-          <w:noProof/>
-        </w:rPr>
-        <w:t>图</w:t>
-      </w:r>
-      <w:r>
-        <w:rPr>
-          <w:rFonts w:hint="eastAsia"/>
-          <w:noProof/>
-        </w:rPr>
-        <w:t>12 PC4</w:t>
-      </w:r>
-      <w:r>
-        <w:rPr>
-          <w:rFonts w:hint="eastAsia"/>
-          <w:noProof/>
-        </w:rPr>
-        <w:t>的</w:t>
-      </w:r>
-      <w:r>
-        <w:rPr>
-          <w:rFonts w:hint="eastAsia"/>
-          <w:noProof/>
-        </w:rPr>
-        <w:t>ping</w:t>
-      </w:r>
-      <w:r>
-        <w:rPr>
-          <w:rFonts w:hint="eastAsia"/>
-          <w:noProof/>
-        </w:rPr>
-        <w:t>结果</w:t>
-      </w:r>
-    </w:p>
-    <w:p>
-      <w:pPr>
-        <w:spacing w:line="360" w:lineRule="auto"/>
-        <w:ind w:firstLineChars="200" w:firstLine="420"/>
-        <w:jc w:val="center"/>
-        <w:rPr>
-          <w:noProof/>
-        </w:rPr>
-      </w:pPr>
-      <w:r>
-        <w:rPr>
-          <w:noProof/>
-        </w:rPr>
         <w:lastRenderedPageBreak/>
         <w:pict>
-          <v:shape id="_x0000_i1037" type="#_x0000_t75" style="width:340.2pt;height:319.8pt;visibility:visible;mso-wrap-style:square">
-            <v:imagedata r:id="rId20" o:title=""/>
+          <v:shape id="_x0000_i1037" type="#_x0000_t75" style="width:340.5pt;height:319.5pt;visibility:visible;mso-wrap-style:square">
+            <v:imagedata r:id="rId19" o:title=""/>
           </v:shape>
         </w:pict>
       </w:r>
@@ -4168,7 +4074,58 @@
         </w:rPr>
         <w:lastRenderedPageBreak/>
         <w:pict>
-          <v:shape id="_x0000_i1038" type="#_x0000_t75" style="width:435.6pt;height:253.8pt;visibility:visible;mso-wrap-style:square">
+          <v:shape id="_x0000_i1038" type="#_x0000_t75" style="width:435.75pt;height:254.25pt;visibility:visible;mso-wrap-style:square">
+            <v:imagedata r:id="rId20" o:title=""/>
+          </v:shape>
+        </w:pict>
+      </w:r>
+    </w:p>
+    <w:p>
+      <w:pPr>
+        <w:spacing w:line="360" w:lineRule="auto"/>
+        <w:ind w:left="840"/>
+        <w:jc w:val="center"/>
+        <w:rPr>
+          <w:noProof/>
+        </w:rPr>
+      </w:pPr>
+      <w:r>
+        <w:rPr>
+          <w:rFonts w:hint="eastAsia"/>
+          <w:noProof/>
+        </w:rPr>
+        <w:t>图</w:t>
+      </w:r>
+      <w:r>
+        <w:rPr>
+          <w:rFonts w:hint="eastAsia"/>
+          <w:noProof/>
+        </w:rPr>
+        <w:t>14 trunk</w:t>
+      </w:r>
+      <w:r>
+        <w:rPr>
+          <w:rFonts w:hint="eastAsia"/>
+          <w:noProof/>
+        </w:rPr>
+        <w:t>协议的配置</w:t>
+      </w:r>
+    </w:p>
+    <w:p>
+      <w:pPr>
+        <w:spacing w:line="360" w:lineRule="auto"/>
+        <w:ind w:left="840"/>
+        <w:jc w:val="center"/>
+        <w:rPr>
+          <w:noProof/>
+        </w:rPr>
+      </w:pPr>
+      <w:r>
+        <w:rPr>
+          <w:noProof/>
+        </w:rPr>
+        <w:pict>
+          <v:shape id="_x0000_i1039" type="#_x0000_t75" style="width:367.5pt;height:142.5pt;visibility:visible;mso-wrap-style:square">
             <v:imagedata r:id="rId21" o:title=""/>
           </v:shape>
         </w:pict>
@@ -4195,14 +4152,28 @@
           <w:rFonts w:hint="eastAsia"/>
           <w:noProof/>
         </w:rPr>
-        <w:t>14 trunk</w:t>
-      </w:r>
-      <w:r>
-        <w:rPr>
-          <w:rFonts w:hint="eastAsia"/>
-          <w:noProof/>
-        </w:rPr>
-        <w:t>协议的配置</w:t>
+        <w:t xml:space="preserve">15 </w:t>
+      </w:r>
+      <w:r>
+        <w:rPr>
+          <w:rFonts w:hint="eastAsia"/>
+          <w:noProof/>
+        </w:rPr>
+        <w:t>将</w:t>
+      </w:r>
+      <w:r>
+        <w:rPr>
+          <w:rFonts w:hint="eastAsia"/>
+          <w:noProof/>
+        </w:rPr>
+        <w:t>switch0314a</w:t>
+      </w:r>
+      <w:r>
+        <w:rPr>
+          <w:rFonts w:hint="eastAsia"/>
+          <w:noProof/>
+        </w:rPr>
+        <w:t>加入管理域</w:t>
       </w:r>
     </w:p>
     <w:p>
@@ -4219,7 +4190,7 @@
           <w:noProof/>
         </w:rPr>
         <w:pict>
-          <v:shape id="_x0000_i1039" type="#_x0000_t75" style="width:367.8pt;height:142.8pt;visibility:visible;mso-wrap-style:square">
+          <v:shape id="_x0000_i1040" type="#_x0000_t75" style="width:335.25pt;height:184.5pt;visibility:visible;mso-wrap-style:square">
             <v:imagedata r:id="rId22" o:title=""/>
           </v:shape>
         </w:pict>
@@ -4246,28 +4217,42 @@
           <w:rFonts w:hint="eastAsia"/>
           <w:noProof/>
         </w:rPr>
-        <w:t xml:space="preserve">15 </w:t>
-      </w:r>
-      <w:r>
-        <w:rPr>
-          <w:rFonts w:hint="eastAsia"/>
-          <w:noProof/>
-        </w:rPr>
-        <w:t>将</w:t>
-      </w:r>
-      <w:r>
-        <w:rPr>
-          <w:rFonts w:hint="eastAsia"/>
-          <w:noProof/>
-        </w:rPr>
-        <w:t>switch0314a</w:t>
-      </w:r>
-      <w:r>
-        <w:rPr>
-          <w:rFonts w:hint="eastAsia"/>
-          <w:noProof/>
-        </w:rPr>
-        <w:t>加入管理域</w:t>
+        <w:t>1</w:t>
+      </w:r>
+      <w:r>
+        <w:rPr>
+          <w:rFonts w:hint="eastAsia"/>
+          <w:noProof/>
+        </w:rPr>
+        <w:t>6</w:t>
+      </w:r>
+      <w:r>
+        <w:rPr>
+          <w:rFonts w:hint="eastAsia"/>
+          <w:noProof/>
+        </w:rPr>
+        <w:t xml:space="preserve"> PC4 ping</w:t>
+      </w:r>
+      <w:r>
+        <w:rPr>
+          <w:rFonts w:hint="eastAsia"/>
+          <w:noProof/>
+        </w:rPr>
+        <w:t>同一个</w:t>
+      </w:r>
+      <w:r>
+        <w:rPr>
+          <w:rFonts w:hint="eastAsia"/>
+          <w:noProof/>
+        </w:rPr>
+        <w:t>vlan</w:t>
+      </w:r>
+      <w:r>
+        <w:rPr>
+          <w:rFonts w:hint="eastAsia"/>
+          <w:noProof/>
+        </w:rPr>
+        <w:t>中的主机</w:t>
       </w:r>
     </w:p>
     <w:p>
@@ -4283,8 +4268,9 @@
         <w:rPr>
           <w:noProof/>
         </w:rPr>
+        <w:lastRenderedPageBreak/>
         <w:pict>
-          <v:shape id="_x0000_i1040" type="#_x0000_t75" style="width:335.4pt;height:184.8pt;visibility:visible;mso-wrap-style:square">
+          <v:shape id="_x0000_i1041" type="#_x0000_t75" style="width:316.5pt;height:195.75pt;visibility:visible;mso-wrap-style:square">
             <v:imagedata r:id="rId23" o:title=""/>
           </v:shape>
         </w:pict>
@@ -4296,7 +4282,9 @@
         <w:ind w:left="840"/>
         <w:jc w:val="center"/>
         <w:rPr>
-          <w:noProof/>
+          <w:rFonts w:ascii="宋体"/>
+          <w:sz w:val="24"/>
+          <w:szCs w:val="24"/>
         </w:rPr>
       </w:pPr>
       <w:r>
@@ -4318,14 +4306,14 @@
           <w:rFonts w:hint="eastAsia"/>
           <w:noProof/>
         </w:rPr>
-        <w:t>6</w:t>
-      </w:r>
-      <w:r>
-        <w:rPr>
-          <w:rFonts w:hint="eastAsia"/>
-          <w:noProof/>
-        </w:rPr>
-        <w:t xml:space="preserve"> PC4 ping</w:t>
+        <w:t>7</w:t>
+      </w:r>
+      <w:r>
+        <w:rPr>
+          <w:rFonts w:hint="eastAsia"/>
+          <w:noProof/>
+        </w:rPr>
+        <w:t xml:space="preserve"> PC6 ping</w:t>
       </w:r>
       <w:r>
         <w:rPr>
@@ -4346,13 +4334,75 @@
           <w:rFonts w:hint="eastAsia"/>
           <w:noProof/>
         </w:rPr>
-        <w:t>中的主机</w:t>
-      </w:r>
-    </w:p>
-    <w:p>
-      <w:pPr>
-        <w:spacing w:line="360" w:lineRule="auto"/>
-        <w:ind w:left="840"/>
+        <w:t>的主机</w:t>
+      </w:r>
+    </w:p>
+    <w:p>
+      <w:pPr>
+        <w:spacing w:line="360" w:lineRule="auto"/>
+        <w:ind w:firstLineChars="200" w:firstLine="480"/>
+        <w:rPr>
+          <w:rFonts w:ascii="宋体"/>
+          <w:sz w:val="24"/>
+          <w:szCs w:val="24"/>
+        </w:rPr>
+      </w:pPr>
+      <w:r>
+        <w:rPr>
+          <w:rFonts w:ascii="宋体" w:hAnsi="宋体"/>
+          <w:sz w:val="24"/>
+          <w:szCs w:val="24"/>
+        </w:rPr>
+        <w:t>2</w:t>
+      </w:r>
+      <w:r>
+        <w:rPr>
+          <w:rFonts w:ascii="宋体" w:hAnsi="宋体" w:hint="eastAsia"/>
+          <w:sz w:val="24"/>
+          <w:szCs w:val="24"/>
+        </w:rPr>
+        <w:t>、在三层交换机上进行相关配置，实现跨</w:t>
+      </w:r>
+      <w:r>
+        <w:rPr>
+          <w:rFonts w:ascii="宋体" w:hAnsi="宋体"/>
+          <w:sz w:val="24"/>
+          <w:szCs w:val="24"/>
+        </w:rPr>
+        <w:t>VLAN</w:t>
+      </w:r>
+      <w:r>
+        <w:rPr>
+          <w:rFonts w:ascii="宋体" w:hAnsi="宋体" w:hint="eastAsia"/>
+          <w:sz w:val="24"/>
+          <w:szCs w:val="24"/>
+        </w:rPr>
+        <w:t>的通信。</w:t>
+      </w:r>
+    </w:p>
+    <w:p>
+      <w:pPr>
+        <w:spacing w:line="360" w:lineRule="auto"/>
+        <w:ind w:firstLineChars="200" w:firstLine="480"/>
+        <w:rPr>
+          <w:rFonts w:ascii="宋体"/>
+          <w:sz w:val="24"/>
+          <w:szCs w:val="24"/>
+        </w:rPr>
+      </w:pPr>
+      <w:r>
+        <w:rPr>
+          <w:rFonts w:ascii="宋体" w:hAnsi="宋体" w:hint="eastAsia"/>
+          <w:sz w:val="24"/>
+          <w:szCs w:val="24"/>
+        </w:rPr>
+        <w:t>对配置命令和测试结果截图放入实验报告中，并分析原因。</w:t>
+      </w:r>
+    </w:p>
+    <w:p>
+      <w:pPr>
+        <w:spacing w:line="360" w:lineRule="auto"/>
+        <w:ind w:firstLineChars="200" w:firstLine="420"/>
         <w:jc w:val="center"/>
         <w:rPr>
           <w:noProof/>
@@ -4362,9 +4412,8 @@
         <w:rPr>
           <w:noProof/>
         </w:rPr>
-        <w:lastRenderedPageBreak/>
         <w:pict>
-          <v:shape id="_x0000_i1041" type="#_x0000_t75" style="width:316.2pt;height:195.6pt;visibility:visible;mso-wrap-style:square">
+          <v:shape id="_x0000_i1042" type="#_x0000_t75" style="width:6in;height:193.5pt;visibility:visible;mso-wrap-style:square">
             <v:imagedata r:id="rId24" o:title=""/>
           </v:shape>
         </w:pict>
@@ -4373,129 +4422,6 @@
     <w:p>
       <w:pPr>
         <w:spacing w:line="360" w:lineRule="auto"/>
-        <w:ind w:left="840"/>
-        <w:jc w:val="center"/>
-        <w:rPr>
-          <w:rFonts w:ascii="宋体"/>
-          <w:sz w:val="24"/>
-          <w:szCs w:val="24"/>
-        </w:rPr>
-      </w:pPr>
-      <w:r>
-        <w:rPr>
-          <w:rFonts w:hint="eastAsia"/>
-          <w:noProof/>
-        </w:rPr>
-        <w:t>图</w:t>
-      </w:r>
-      <w:r>
-        <w:rPr>
-          <w:rFonts w:hint="eastAsia"/>
-          <w:noProof/>
-        </w:rPr>
-        <w:t>1</w:t>
-      </w:r>
-      <w:r>
-        <w:rPr>
-          <w:rFonts w:hint="eastAsia"/>
-          <w:noProof/>
-        </w:rPr>
-        <w:t>7</w:t>
-      </w:r>
-      <w:r>
-        <w:rPr>
-          <w:rFonts w:hint="eastAsia"/>
-          <w:noProof/>
-        </w:rPr>
-        <w:t xml:space="preserve"> PC6 ping</w:t>
-      </w:r>
-      <w:r>
-        <w:rPr>
-          <w:rFonts w:hint="eastAsia"/>
-          <w:noProof/>
-        </w:rPr>
-        <w:t>同一个</w:t>
-      </w:r>
-      <w:r>
-        <w:rPr>
-          <w:rFonts w:hint="eastAsia"/>
-          <w:noProof/>
-        </w:rPr>
-        <w:t>vlan</w:t>
-      </w:r>
-      <w:r>
-        <w:rPr>
-          <w:rFonts w:hint="eastAsia"/>
-          <w:noProof/>
-        </w:rPr>
-        <w:t>的主机</w:t>
-      </w:r>
-    </w:p>
-    <w:p>
-      <w:pPr>
-        <w:spacing w:line="360" w:lineRule="auto"/>
-        <w:ind w:firstLineChars="200" w:firstLine="480"/>
-        <w:rPr>
-          <w:rFonts w:ascii="宋体"/>
-          <w:sz w:val="24"/>
-          <w:szCs w:val="24"/>
-        </w:rPr>
-      </w:pPr>
-      <w:r>
-        <w:rPr>
-          <w:rFonts w:ascii="宋体" w:hAnsi="宋体"/>
-          <w:sz w:val="24"/>
-          <w:szCs w:val="24"/>
-        </w:rPr>
-        <w:t>2</w:t>
-      </w:r>
-      <w:r>
-        <w:rPr>
-          <w:rFonts w:ascii="宋体" w:hAnsi="宋体" w:hint="eastAsia"/>
-          <w:sz w:val="24"/>
-          <w:szCs w:val="24"/>
-        </w:rPr>
-        <w:t>、在三层交换机上进行相关配置，实现跨</w:t>
-      </w:r>
-      <w:r>
-        <w:rPr>
-          <w:rFonts w:ascii="宋体" w:hAnsi="宋体"/>
-          <w:sz w:val="24"/>
-          <w:szCs w:val="24"/>
-        </w:rPr>
-        <w:t>VLAN</w:t>
-      </w:r>
-      <w:r>
-        <w:rPr>
-          <w:rFonts w:ascii="宋体" w:hAnsi="宋体" w:hint="eastAsia"/>
-          <w:sz w:val="24"/>
-          <w:szCs w:val="24"/>
-        </w:rPr>
-        <w:t>的通信。</w:t>
-      </w:r>
-    </w:p>
-    <w:p>
-      <w:pPr>
-        <w:spacing w:line="360" w:lineRule="auto"/>
-        <w:ind w:firstLineChars="200" w:firstLine="480"/>
-        <w:rPr>
-          <w:rFonts w:ascii="宋体"/>
-          <w:sz w:val="24"/>
-          <w:szCs w:val="24"/>
-        </w:rPr>
-      </w:pPr>
-      <w:r>
-        <w:rPr>
-          <w:rFonts w:ascii="宋体" w:hAnsi="宋体" w:hint="eastAsia"/>
-          <w:sz w:val="24"/>
-          <w:szCs w:val="24"/>
-        </w:rPr>
-        <w:t>对配置命令和测试结果截图放入实验报告中，并分析原因。</w:t>
-      </w:r>
-    </w:p>
-    <w:p>
-      <w:pPr>
-        <w:spacing w:line="360" w:lineRule="auto"/>
         <w:ind w:firstLineChars="200" w:firstLine="420"/>
         <w:jc w:val="center"/>
         <w:rPr>
@@ -4504,10 +4430,69 @@
       </w:pPr>
       <w:r>
         <w:rPr>
+          <w:rFonts w:hint="eastAsia"/>
+          <w:noProof/>
+        </w:rPr>
+        <w:t>图</w:t>
+      </w:r>
+      <w:r>
+        <w:rPr>
+          <w:rFonts w:hint="eastAsia"/>
+          <w:noProof/>
+        </w:rPr>
+        <w:t xml:space="preserve">18 </w:t>
+      </w:r>
+      <w:r>
+        <w:rPr>
+          <w:rFonts w:hint="eastAsia"/>
+          <w:noProof/>
+        </w:rPr>
+        <w:t>配置</w:t>
+      </w:r>
+      <w:r>
+        <w:rPr>
+          <w:rFonts w:hint="eastAsia"/>
+          <w:noProof/>
+        </w:rPr>
+        <w:t>vlan</w:t>
+      </w:r>
+      <w:r>
+        <w:rPr>
+          <w:rFonts w:hint="eastAsia"/>
+          <w:noProof/>
+        </w:rPr>
+        <w:t>端口的</w:t>
+      </w:r>
+      <w:r>
+        <w:rPr>
+          <w:rFonts w:hint="eastAsia"/>
+          <w:noProof/>
+        </w:rPr>
+        <w:t>ip</w:t>
+      </w:r>
+      <w:r>
+        <w:rPr>
+          <w:rFonts w:hint="eastAsia"/>
+          <w:noProof/>
+        </w:rPr>
+        <w:t>地址</w:t>
+      </w:r>
+    </w:p>
+    <w:p>
+      <w:pPr>
+        <w:spacing w:line="360" w:lineRule="auto"/>
+        <w:ind w:firstLineChars="200" w:firstLine="420"/>
+        <w:jc w:val="center"/>
+        <w:rPr>
+          <w:noProof/>
+        </w:rPr>
+      </w:pPr>
+      <w:r>
+        <w:rPr>
           <w:noProof/>
         </w:rPr>
         <w:pict>
-          <v:shape id="_x0000_i1042" type="#_x0000_t75" style="width:6in;height:193.2pt;visibility:visible;mso-wrap-style:square">
+          <v:shape id="_x0000_i1043" type="#_x0000_t75" style="width:322.5pt;height:162pt;visibility:visible;mso-wrap-style:square">
             <v:imagedata r:id="rId25" o:title=""/>
           </v:shape>
         </w:pict>
@@ -4534,85 +4519,6 @@
           <w:rFonts w:hint="eastAsia"/>
           <w:noProof/>
         </w:rPr>
-        <w:t xml:space="preserve">18 </w:t>
-      </w:r>
-      <w:r>
-        <w:rPr>
-          <w:rFonts w:hint="eastAsia"/>
-          <w:noProof/>
-        </w:rPr>
-        <w:t>配置</w:t>
-      </w:r>
-      <w:r>
-        <w:rPr>
-          <w:rFonts w:hint="eastAsia"/>
-          <w:noProof/>
-        </w:rPr>
-        <w:t>vlan</w:t>
-      </w:r>
-      <w:r>
-        <w:rPr>
-          <w:rFonts w:hint="eastAsia"/>
-          <w:noProof/>
-        </w:rPr>
-        <w:t>端口的</w:t>
-      </w:r>
-      <w:r>
-        <w:rPr>
-          <w:rFonts w:hint="eastAsia"/>
-          <w:noProof/>
-        </w:rPr>
-        <w:t>ip</w:t>
-      </w:r>
-      <w:r>
-        <w:rPr>
-          <w:rFonts w:hint="eastAsia"/>
-          <w:noProof/>
-        </w:rPr>
-        <w:t>地址</w:t>
-      </w:r>
-    </w:p>
-    <w:p>
-      <w:pPr>
-        <w:spacing w:line="360" w:lineRule="auto"/>
-        <w:ind w:firstLineChars="200" w:firstLine="420"/>
-        <w:jc w:val="center"/>
-        <w:rPr>
-          <w:noProof/>
-        </w:rPr>
-      </w:pPr>
-      <w:r>
-        <w:rPr>
-          <w:noProof/>
-        </w:rPr>
-        <w:pict>
-          <v:shape id="_x0000_i1043" type="#_x0000_t75" style="width:322.2pt;height:162pt;visibility:visible;mso-wrap-style:square">
-            <v:imagedata r:id="rId26" o:title=""/>
-          </v:shape>
-        </w:pict>
-      </w:r>
-    </w:p>
-    <w:p>
-      <w:pPr>
-        <w:spacing w:line="360" w:lineRule="auto"/>
-        <w:ind w:firstLineChars="200" w:firstLine="420"/>
-        <w:jc w:val="center"/>
-        <w:rPr>
-          <w:noProof/>
-        </w:rPr>
-      </w:pPr>
-      <w:r>
-        <w:rPr>
-          <w:rFonts w:hint="eastAsia"/>
-          <w:noProof/>
-        </w:rPr>
-        <w:t>图</w:t>
-      </w:r>
-      <w:r>
-        <w:rPr>
-          <w:rFonts w:hint="eastAsia"/>
-          <w:noProof/>
-        </w:rPr>
         <w:t>19 192.168.14.1</w:t>
       </w:r>
       <w:r>
@@ -4685,25 +4591,7 @@
           <w:sz w:val="24"/>
           <w:szCs w:val="24"/>
         </w:rPr>
-        <w:t>可以看到不同的</w:t>
-      </w:r>
-      <w:proofErr w:type="spellStart"/>
-      <w:r>
-        <w:rPr>
-          <w:rFonts w:ascii="宋体"/>
-          <w:sz w:val="24"/>
-          <w:szCs w:val="24"/>
-        </w:rPr>
-        <w:t>vlan</w:t>
-      </w:r>
-      <w:proofErr w:type="spellEnd"/>
-      <w:r>
-        <w:rPr>
-          <w:rFonts w:ascii="宋体"/>
-          <w:sz w:val="24"/>
-          <w:szCs w:val="24"/>
-        </w:rPr>
-        <w:t>之间实现了通信</w:t>
+        <w:t>可以看到不同的vlan之间实现了通信</w:t>
       </w:r>
       <w:r>
         <w:rPr>
@@ -4731,87 +4619,15 @@
           <w:sz w:val="24"/>
           <w:szCs w:val="24"/>
         </w:rPr>
-        <w:t>分析：因为在三层交换机的</w:t>
-      </w:r>
-      <w:proofErr w:type="spellStart"/>
+        <w:t>分析：因为在三层交换机的vlan中配置了网络的网关</w:t>
+      </w:r>
       <w:r>
         <w:rPr>
           <w:rFonts w:ascii="宋体" w:hint="eastAsia"/>
           <w:sz w:val="24"/>
           <w:szCs w:val="24"/>
         </w:rPr>
-        <w:t>vlan</w:t>
-      </w:r>
-      <w:proofErr w:type="spellEnd"/>
-      <w:r>
-        <w:rPr>
-          <w:rFonts w:ascii="宋体" w:hint="eastAsia"/>
-          <w:sz w:val="24"/>
-          <w:szCs w:val="24"/>
-        </w:rPr>
-        <w:t>中配置了网络的网关</w:t>
-      </w:r>
-      <w:r>
-        <w:rPr>
-          <w:rFonts w:ascii="宋体" w:hint="eastAsia"/>
-          <w:sz w:val="24"/>
-          <w:szCs w:val="24"/>
-        </w:rPr>
-        <w:t>，开启了路由功能。将对应</w:t>
-      </w:r>
-      <w:proofErr w:type="spellStart"/>
-      <w:r>
-        <w:rPr>
-          <w:rFonts w:ascii="宋体" w:hint="eastAsia"/>
-          <w:sz w:val="24"/>
-          <w:szCs w:val="24"/>
-        </w:rPr>
-        <w:t>vlan</w:t>
-      </w:r>
-      <w:proofErr w:type="spellEnd"/>
-      <w:r>
-        <w:rPr>
-          <w:rFonts w:ascii="宋体" w:hint="eastAsia"/>
-          <w:sz w:val="24"/>
-          <w:szCs w:val="24"/>
-        </w:rPr>
-        <w:t>的主机的默认网关设置为三层交换机的网络</w:t>
-      </w:r>
-      <w:proofErr w:type="spellStart"/>
-      <w:r>
-        <w:rPr>
-          <w:rFonts w:ascii="宋体" w:hint="eastAsia"/>
-          <w:sz w:val="24"/>
-          <w:szCs w:val="24"/>
-        </w:rPr>
-        <w:t>ip</w:t>
-      </w:r>
-      <w:proofErr w:type="spellEnd"/>
-      <w:r>
-        <w:rPr>
-          <w:rFonts w:ascii="宋体" w:hint="eastAsia"/>
-          <w:sz w:val="24"/>
-          <w:szCs w:val="24"/>
-        </w:rPr>
-        <w:t>就能实现跨</w:t>
-      </w:r>
-      <w:proofErr w:type="spellStart"/>
-      <w:r>
-        <w:rPr>
-          <w:rFonts w:ascii="宋体" w:hint="eastAsia"/>
-          <w:sz w:val="24"/>
-          <w:szCs w:val="24"/>
-        </w:rPr>
-        <w:t>vlan</w:t>
-      </w:r>
-      <w:proofErr w:type="spellEnd"/>
-      <w:r>
-        <w:rPr>
-          <w:rFonts w:ascii="宋体" w:hint="eastAsia"/>
-          <w:sz w:val="24"/>
-          <w:szCs w:val="24"/>
-        </w:rPr>
-        <w:t>的通信。</w:t>
+        <w:t>，开启了路由功能。将对应vlan的主机的默认网关设置为三层交换机的网络ip就能实现跨vlan的通信。</w:t>
       </w:r>
       <w:r>
         <w:rPr>
@@ -4939,7 +4755,6 @@
         </w:rPr>
         <w:t>、提交完成的</w:t>
       </w:r>
-      <w:proofErr w:type="spellStart"/>
       <w:r>
         <w:rPr>
           <w:rFonts w:ascii="宋体" w:hAnsi="宋体"/>
@@ -4948,7 +4763,6 @@
         </w:rPr>
         <w:t>pkt</w:t>
       </w:r>
-      <w:proofErr w:type="spellEnd"/>
       <w:r>
         <w:rPr>
           <w:rFonts w:ascii="宋体" w:hAnsi="宋体" w:hint="eastAsia"/>
@@ -4984,7 +4798,6 @@
         </w:rPr>
         <w:t>、把报告和</w:t>
       </w:r>
-      <w:proofErr w:type="spellStart"/>
       <w:r>
         <w:rPr>
           <w:rFonts w:ascii="宋体" w:hAnsi="宋体"/>
@@ -4993,7 +4806,6 @@
         </w:rPr>
         <w:t>pkt</w:t>
       </w:r>
-      <w:proofErr w:type="spellEnd"/>
       <w:r>
         <w:rPr>
           <w:rFonts w:ascii="宋体" w:hAnsi="宋体" w:hint="eastAsia"/>
@@ -5032,25 +4844,7 @@
           <w:sz w:val="24"/>
           <w:szCs w:val="24"/>
         </w:rPr>
-        <w:t>王飞</w:t>
-      </w:r>
-      <w:proofErr w:type="gramStart"/>
-      <w:r>
-        <w:rPr>
-          <w:rFonts w:ascii="宋体" w:hAnsi="宋体" w:hint="eastAsia"/>
-          <w:sz w:val="24"/>
-          <w:szCs w:val="24"/>
-        </w:rPr>
-        <w:t>飞</w:t>
-      </w:r>
-      <w:proofErr w:type="gramEnd"/>
-      <w:r>
-        <w:rPr>
-          <w:rFonts w:ascii="宋体" w:hAnsi="宋体" w:hint="eastAsia"/>
-          <w:sz w:val="24"/>
-          <w:szCs w:val="24"/>
-        </w:rPr>
-        <w:t>”。</w:t>
+        <w:t>王飞飞”。</w:t>
       </w:r>
     </w:p>
     <w:p/>
@@ -5066,7 +4860,7 @@
 </file>
 
 <file path=word/endnotes.xml><?xml version="1.0" encoding="utf-8"?>
-<w:endnotes xmlns:wpc="http://schemas.microsoft.com/office/word/2010/wordprocessingCanvas" xmlns:mc="http://schemas.openxmlformats.org/markup-compatibility/2006" xmlns:o="urn:schemas-microsoft-com:office:office" xmlns:r="http://schemas.openxmlformats.org/officeDocument/2006/relationships" xmlns:m="http://schemas.openxmlformats.org/officeDocument/2006/math" xmlns:v="urn:schemas-microsoft-com:vml" xmlns:wp14="http://schemas.microsoft.com/office/word/2010/wordprocessingDrawing" xmlns:wp="http://schemas.openxmlformats.org/drawingml/2006/wordprocessingDrawing" xmlns:w10="urn:schemas-microsoft-com:office:word" xmlns:w="http://schemas.openxmlformats.org/wordprocessingml/2006/main" xmlns:w14="http://schemas.microsoft.com/office/word/2010/wordml" xmlns:wpg="http://schemas.microsoft.com/office/word/2010/wordprocessingGroup" xmlns:wpi="http://schemas.microsoft.com/office/word/2010/wordprocessingInk" xmlns:wne="http://schemas.microsoft.com/office/word/2006/wordml" xmlns:wps="http://schemas.microsoft.com/office/word/2010/wordprocessingShape" mc:Ignorable="w14 wp14">
+<w:endnotes xmlns:wpc="http://schemas.microsoft.com/office/word/2010/wordprocessingCanvas" xmlns:cx="http://schemas.microsoft.com/office/drawing/2014/chartex" xmlns:mc="http://schemas.openxmlformats.org/markup-compatibility/2006" xmlns:o="urn:schemas-microsoft-com:office:office" xmlns:r="http://schemas.openxmlformats.org/officeDocument/2006/relationships" xmlns:m="http://schemas.openxmlformats.org/officeDocument/2006/math" xmlns:v="urn:schemas-microsoft-com:vml" xmlns:wp14="http://schemas.microsoft.com/office/word/2010/wordprocessingDrawing" xmlns:wp="http://schemas.openxmlformats.org/drawingml/2006/wordprocessingDrawing" xmlns:w10="urn:schemas-microsoft-com:office:word" xmlns:w="http://schemas.openxmlformats.org/wordprocessingml/2006/main" xmlns:w14="http://schemas.microsoft.com/office/word/2010/wordml" xmlns:w15="http://schemas.microsoft.com/office/word/2012/wordml" xmlns:w16se="http://schemas.microsoft.com/office/word/2015/wordml/symex" xmlns:wpg="http://schemas.microsoft.com/office/word/2010/wordprocessingGroup" xmlns:wpi="http://schemas.microsoft.com/office/word/2010/wordprocessingInk" xmlns:wne="http://schemas.microsoft.com/office/word/2006/wordml" xmlns:wps="http://schemas.microsoft.com/office/word/2010/wordprocessingShape" mc:Ignorable="w14 w15 w16se wp14">
   <w:endnote w:type="separator" w:id="-1">
     <w:p>
       <w:r>
@@ -5085,7 +4879,7 @@
 </file>
 
 <file path=word/footnotes.xml><?xml version="1.0" encoding="utf-8"?>
-<w:footnotes xmlns:wpc="http://schemas.microsoft.com/office/word/2010/wordprocessingCanvas" xmlns:mc="http://schemas.openxmlformats.org/markup-compatibility/2006" xmlns:o="urn:schemas-microsoft-com:office:office" xmlns:r="http://schemas.openxmlformats.org/officeDocument/2006/relationships" xmlns:m="http://schemas.openxmlformats.org/officeDocument/2006/math" xmlns:v="urn:schemas-microsoft-com:vml" xmlns:wp14="http://schemas.microsoft.com/office/word/2010/wordprocessingDrawing" xmlns:wp="http://schemas.openxmlformats.org/drawingml/2006/wordprocessingDrawing" xmlns:w10="urn:schemas-microsoft-com:office:word" xmlns:w="http://schemas.openxmlformats.org/wordprocessingml/2006/main" xmlns:w14="http://schemas.microsoft.com/office/word/2010/wordml" xmlns:wpg="http://schemas.microsoft.com/office/word/2010/wordprocessingGroup" xmlns:wpi="http://schemas.microsoft.com/office/word/2010/wordprocessingInk" xmlns:wne="http://schemas.microsoft.com/office/word/2006/wordml" xmlns:wps="http://schemas.microsoft.com/office/word/2010/wordprocessingShape" mc:Ignorable="w14 wp14">
+<w:footnotes xmlns:wpc="http://schemas.microsoft.com/office/word/2010/wordprocessingCanvas" xmlns:cx="http://schemas.microsoft.com/office/drawing/2014/chartex" xmlns:mc="http://schemas.openxmlformats.org/markup-compatibility/2006" xmlns:o="urn:schemas-microsoft-com:office:office" xmlns:r="http://schemas.openxmlformats.org/officeDocument/2006/relationships" xmlns:m="http://schemas.openxmlformats.org/officeDocument/2006/math" xmlns:v="urn:schemas-microsoft-com:vml" xmlns:wp14="http://schemas.microsoft.com/office/word/2010/wordprocessingDrawing" xmlns:wp="http://schemas.openxmlformats.org/drawingml/2006/wordprocessingDrawing" xmlns:w10="urn:schemas-microsoft-com:office:word" xmlns:w="http://schemas.openxmlformats.org/wordprocessingml/2006/main" xmlns:w14="http://schemas.microsoft.com/office/word/2010/wordml" xmlns:w15="http://schemas.microsoft.com/office/word/2012/wordml" xmlns:w16se="http://schemas.microsoft.com/office/word/2015/wordml/symex" xmlns:wpg="http://schemas.microsoft.com/office/word/2010/wordprocessingGroup" xmlns:wpi="http://schemas.microsoft.com/office/word/2010/wordprocessingInk" xmlns:wne="http://schemas.microsoft.com/office/word/2006/wordml" xmlns:wps="http://schemas.microsoft.com/office/word/2010/wordprocessingShape" mc:Ignorable="w14 w15 w16se wp14">
   <w:footnote w:type="separator" w:id="-1">
     <w:p>
       <w:r>
@@ -5104,8 +4898,8 @@
 </file>
 
 <file path=word/numbering.xml><?xml version="1.0" encoding="utf-8"?>
-<w:numbering xmlns:wpc="http://schemas.microsoft.com/office/word/2010/wordprocessingCanvas" xmlns:mc="http://schemas.openxmlformats.org/markup-compatibility/2006" xmlns:o="urn:schemas-microsoft-com:office:office" xmlns:r="http://schemas.openxmlformats.org/officeDocument/2006/relationships" xmlns:m="http://schemas.openxmlformats.org/officeDocument/2006/math" xmlns:v="urn:schemas-microsoft-com:vml" xmlns:wp14="http://schemas.microsoft.com/office/word/2010/wordprocessingDrawing" xmlns:wp="http://schemas.openxmlformats.org/drawingml/2006/wordprocessingDrawing" xmlns:w10="urn:schemas-microsoft-com:office:word" xmlns:w="http://schemas.openxmlformats.org/wordprocessingml/2006/main" xmlns:w14="http://schemas.microsoft.com/office/word/2010/wordml" xmlns:wpg="http://schemas.microsoft.com/office/word/2010/wordprocessingGroup" xmlns:wpi="http://schemas.microsoft.com/office/word/2010/wordprocessingInk" xmlns:wne="http://schemas.microsoft.com/office/word/2006/wordml" xmlns:wps="http://schemas.microsoft.com/office/word/2010/wordprocessingShape" mc:Ignorable="w14 wp14">
-  <w:abstractNum w:abstractNumId="0">
+<w:numbering xmlns:wpc="http://schemas.microsoft.com/office/word/2010/wordprocessingCanvas" xmlns:cx="http://schemas.microsoft.com/office/drawing/2014/chartex" xmlns:mc="http://schemas.openxmlformats.org/markup-compatibility/2006" xmlns:o="urn:schemas-microsoft-com:office:office" xmlns:r="http://schemas.openxmlformats.org/officeDocument/2006/relationships" xmlns:m="http://schemas.openxmlformats.org/officeDocument/2006/math" xmlns:v="urn:schemas-microsoft-com:vml" xmlns:wp14="http://schemas.microsoft.com/office/word/2010/wordprocessingDrawing" xmlns:wp="http://schemas.openxmlformats.org/drawingml/2006/wordprocessingDrawing" xmlns:w10="urn:schemas-microsoft-com:office:word" xmlns:w="http://schemas.openxmlformats.org/wordprocessingml/2006/main" xmlns:w14="http://schemas.microsoft.com/office/word/2010/wordml" xmlns:w15="http://schemas.microsoft.com/office/word/2012/wordml" xmlns:w16se="http://schemas.microsoft.com/office/word/2015/wordml/symex" xmlns:wpg="http://schemas.microsoft.com/office/word/2010/wordprocessingGroup" xmlns:wpi="http://schemas.microsoft.com/office/word/2010/wordprocessingInk" xmlns:wne="http://schemas.microsoft.com/office/word/2006/wordml" xmlns:wps="http://schemas.microsoft.com/office/word/2010/wordprocessingShape" mc:Ignorable="w14 w15 w16se wp14">
+  <w:abstractNum w:abstractNumId="0" w15:restartNumberingAfterBreak="0">
     <w:nsid w:val="00641A2C"/>
     <w:multiLevelType w:val="hybridMultilevel"/>
     <w:tmpl w:val="4B00A748"/>
@@ -5194,7 +4988,7 @@
       </w:pPr>
     </w:lvl>
   </w:abstractNum>
-  <w:abstractNum w:abstractNumId="1">
+  <w:abstractNum w:abstractNumId="1" w15:restartNumberingAfterBreak="0">
     <w:nsid w:val="274D7627"/>
     <w:multiLevelType w:val="hybridMultilevel"/>
     <w:tmpl w:val="286C344E"/>
@@ -5283,7 +5077,7 @@
       </w:pPr>
     </w:lvl>
   </w:abstractNum>
-  <w:abstractNum w:abstractNumId="2">
+  <w:abstractNum w:abstractNumId="2" w15:restartNumberingAfterBreak="0">
     <w:nsid w:val="493A0BD2"/>
     <w:multiLevelType w:val="hybridMultilevel"/>
     <w:tmpl w:val="4BD6E5C8"/>
@@ -5372,7 +5166,7 @@
       </w:pPr>
     </w:lvl>
   </w:abstractNum>
-  <w:abstractNum w:abstractNumId="3">
+  <w:abstractNum w:abstractNumId="3" w15:restartNumberingAfterBreak="0">
     <w:nsid w:val="5F742F80"/>
     <w:multiLevelType w:val="hybridMultilevel"/>
     <w:tmpl w:val="59323866"/>
@@ -5477,7 +5271,7 @@
 </file>
 
 <file path=word/styles.xml><?xml version="1.0" encoding="utf-8"?>
-<w:styles xmlns:mc="http://schemas.openxmlformats.org/markup-compatibility/2006" xmlns:r="http://schemas.openxmlformats.org/officeDocument/2006/relationships" xmlns:w="http://schemas.openxmlformats.org/wordprocessingml/2006/main" xmlns:w14="http://schemas.microsoft.com/office/word/2010/wordml" mc:Ignorable="w14">
+<w:styles xmlns:mc="http://schemas.openxmlformats.org/markup-compatibility/2006" xmlns:r="http://schemas.openxmlformats.org/officeDocument/2006/relationships" xmlns:w="http://schemas.openxmlformats.org/wordprocessingml/2006/main" xmlns:w14="http://schemas.microsoft.com/office/word/2010/wordml" xmlns:w15="http://schemas.microsoft.com/office/word/2012/wordml" xmlns:w16se="http://schemas.microsoft.com/office/word/2015/wordml/symex" mc:Ignorable="w14 w15 w16se">
   <w:docDefaults>
     <w:rPrDefault>
       <w:rPr>
@@ -5487,144 +5281,378 @@
     </w:rPrDefault>
     <w:pPrDefault/>
   </w:docDefaults>
-  <w:latentStyles w:defLockedState="0" w:defUIPriority="99" w:defSemiHidden="1" w:defUnhideWhenUsed="1" w:defQFormat="0" w:count="267">
-    <w:lsdException w:name="Normal" w:locked="1" w:semiHidden="0" w:uiPriority="0" w:unhideWhenUsed="0" w:qFormat="1"/>
-    <w:lsdException w:name="heading 1" w:locked="1" w:semiHidden="0" w:uiPriority="0" w:unhideWhenUsed="0" w:qFormat="1"/>
-    <w:lsdException w:name="heading 2" w:locked="1" w:uiPriority="0" w:qFormat="1"/>
-    <w:lsdException w:name="heading 3" w:locked="1" w:uiPriority="0" w:qFormat="1"/>
-    <w:lsdException w:name="heading 4" w:locked="1" w:uiPriority="0" w:qFormat="1"/>
-    <w:lsdException w:name="heading 5" w:locked="1" w:uiPriority="0" w:qFormat="1"/>
-    <w:lsdException w:name="heading 6" w:locked="1" w:uiPriority="0" w:qFormat="1"/>
-    <w:lsdException w:name="heading 7" w:locked="1" w:uiPriority="0" w:qFormat="1"/>
-    <w:lsdException w:name="heading 8" w:locked="1" w:uiPriority="0" w:qFormat="1"/>
-    <w:lsdException w:name="heading 9" w:locked="1" w:uiPriority="0" w:qFormat="1"/>
-    <w:lsdException w:name="toc 1" w:locked="1" w:semiHidden="0" w:uiPriority="0" w:unhideWhenUsed="0"/>
-    <w:lsdException w:name="toc 2" w:locked="1" w:semiHidden="0" w:uiPriority="0" w:unhideWhenUsed="0"/>
-    <w:lsdException w:name="toc 3" w:locked="1" w:semiHidden="0" w:uiPriority="0" w:unhideWhenUsed="0"/>
-    <w:lsdException w:name="toc 4" w:locked="1" w:semiHidden="0" w:uiPriority="0" w:unhideWhenUsed="0"/>
-    <w:lsdException w:name="toc 5" w:locked="1" w:semiHidden="0" w:uiPriority="0" w:unhideWhenUsed="0"/>
-    <w:lsdException w:name="toc 6" w:locked="1" w:semiHidden="0" w:uiPriority="0" w:unhideWhenUsed="0"/>
-    <w:lsdException w:name="toc 7" w:locked="1" w:semiHidden="0" w:uiPriority="0" w:unhideWhenUsed="0"/>
-    <w:lsdException w:name="toc 8" w:locked="1" w:semiHidden="0" w:uiPriority="0" w:unhideWhenUsed="0"/>
-    <w:lsdException w:name="toc 9" w:locked="1" w:semiHidden="0" w:uiPriority="0" w:unhideWhenUsed="0"/>
-    <w:lsdException w:name="caption" w:locked="1" w:uiPriority="0" w:qFormat="1"/>
-    <w:lsdException w:name="Title" w:locked="1" w:semiHidden="0" w:uiPriority="0" w:unhideWhenUsed="0" w:qFormat="1"/>
-    <w:lsdException w:name="Default Paragraph Font" w:locked="1" w:semiHidden="0" w:uiPriority="0" w:unhideWhenUsed="0"/>
-    <w:lsdException w:name="Subtitle" w:locked="1" w:semiHidden="0" w:uiPriority="0" w:unhideWhenUsed="0" w:qFormat="1"/>
-    <w:lsdException w:name="Strong" w:locked="1" w:semiHidden="0" w:uiPriority="0" w:unhideWhenUsed="0" w:qFormat="1"/>
-    <w:lsdException w:name="Emphasis" w:locked="1" w:semiHidden="0" w:uiPriority="0" w:unhideWhenUsed="0" w:qFormat="1"/>
-    <w:lsdException w:name="Table Grid" w:locked="1" w:semiHidden="0" w:uiPriority="0" w:unhideWhenUsed="0"/>
-    <w:lsdException w:name="Placeholder Text" w:unhideWhenUsed="0"/>
-    <w:lsdException w:name="No Spacing" w:semiHidden="0" w:uiPriority="1" w:unhideWhenUsed="0" w:qFormat="1"/>
-    <w:lsdException w:name="Light Shading" w:semiHidden="0" w:uiPriority="60" w:unhideWhenUsed="0"/>
-    <w:lsdException w:name="Light List" w:semiHidden="0" w:uiPriority="61" w:unhideWhenUsed="0"/>
-    <w:lsdException w:name="Light Grid" w:semiHidden="0" w:uiPriority="62" w:unhideWhenUsed="0"/>
-    <w:lsdException w:name="Medium Shading 1" w:semiHidden="0" w:uiPriority="63" w:unhideWhenUsed="0"/>
-    <w:lsdException w:name="Medium Shading 2" w:semiHidden="0" w:uiPriority="64" w:unhideWhenUsed="0"/>
-    <w:lsdException w:name="Medium List 1" w:semiHidden="0" w:uiPriority="65" w:unhideWhenUsed="0"/>
-    <w:lsdException w:name="Medium List 2" w:semiHidden="0" w:uiPriority="66" w:unhideWhenUsed="0"/>
-    <w:lsdException w:name="Medium Grid 1" w:semiHidden="0" w:uiPriority="67" w:unhideWhenUsed="0"/>
-    <w:lsdException w:name="Medium Grid 2" w:semiHidden="0" w:uiPriority="68" w:unhideWhenUsed="0"/>
-    <w:lsdException w:name="Medium Grid 3" w:semiHidden="0" w:uiPriority="69" w:unhideWhenUsed="0"/>
-    <w:lsdException w:name="Dark List" w:semiHidden="0" w:uiPriority="70" w:unhideWhenUsed="0"/>
-    <w:lsdException w:name="Colorful Shading" w:semiHidden="0" w:uiPriority="71" w:unhideWhenUsed="0"/>
-    <w:lsdException w:name="Colorful List" w:semiHidden="0" w:uiPriority="72" w:unhideWhenUsed="0"/>
-    <w:lsdException w:name="Colorful Grid" w:semiHidden="0" w:uiPriority="73" w:unhideWhenUsed="0"/>
-    <w:lsdException w:name="Light Shading Accent 1" w:semiHidden="0" w:uiPriority="60" w:unhideWhenUsed="0"/>
-    <w:lsdException w:name="Light List Accent 1" w:semiHidden="0" w:uiPriority="61" w:unhideWhenUsed="0"/>
-    <w:lsdException w:name="Light Grid Accent 1" w:semiHidden="0" w:uiPriority="62" w:unhideWhenUsed="0"/>
-    <w:lsdException w:name="Medium Shading 1 Accent 1" w:semiHidden="0" w:uiPriority="63" w:unhideWhenUsed="0"/>
-    <w:lsdException w:name="Medium Shading 2 Accent 1" w:semiHidden="0" w:uiPriority="64" w:unhideWhenUsed="0"/>
-    <w:lsdException w:name="Medium List 1 Accent 1" w:semiHidden="0" w:uiPriority="65" w:unhideWhenUsed="0"/>
-    <w:lsdException w:name="Revision" w:unhideWhenUsed="0"/>
-    <w:lsdException w:name="List Paragraph" w:semiHidden="0" w:uiPriority="34" w:unhideWhenUsed="0" w:qFormat="1"/>
-    <w:lsdException w:name="Quote" w:semiHidden="0" w:uiPriority="29" w:unhideWhenUsed="0" w:qFormat="1"/>
-    <w:lsdException w:name="Intense Quote" w:semiHidden="0" w:uiPriority="30" w:unhideWhenUsed="0" w:qFormat="1"/>
-    <w:lsdException w:name="Medium List 2 Accent 1" w:semiHidden="0" w:uiPriority="66" w:unhideWhenUsed="0"/>
-    <w:lsdException w:name="Medium Grid 1 Accent 1" w:semiHidden="0" w:uiPriority="67" w:unhideWhenUsed="0"/>
-    <w:lsdException w:name="Medium Grid 2 Accent 1" w:semiHidden="0" w:uiPriority="68" w:unhideWhenUsed="0"/>
-    <w:lsdException w:name="Medium Grid 3 Accent 1" w:semiHidden="0" w:uiPriority="69" w:unhideWhenUsed="0"/>
-    <w:lsdException w:name="Dark List Accent 1" w:semiHidden="0" w:uiPriority="70" w:unhideWhenUsed="0"/>
-    <w:lsdException w:name="Colorful Shading Accent 1" w:semiHidden="0" w:uiPriority="71" w:unhideWhenUsed="0"/>
-    <w:lsdException w:name="Colorful List Accent 1" w:semiHidden="0" w:uiPriority="72" w:unhideWhenUsed="0"/>
-    <w:lsdException w:name="Colorful Grid Accent 1" w:semiHidden="0" w:uiPriority="73" w:unhideWhenUsed="0"/>
-    <w:lsdException w:name="Light Shading Accent 2" w:semiHidden="0" w:uiPriority="60" w:unhideWhenUsed="0"/>
-    <w:lsdException w:name="Light List Accent 2" w:semiHidden="0" w:uiPriority="61" w:unhideWhenUsed="0"/>
-    <w:lsdException w:name="Light Grid Accent 2" w:semiHidden="0" w:uiPriority="62" w:unhideWhenUsed="0"/>
-    <w:lsdException w:name="Medium Shading 1 Accent 2" w:semiHidden="0" w:uiPriority="63" w:unhideWhenUsed="0"/>
-    <w:lsdException w:name="Medium Shading 2 Accent 2" w:semiHidden="0" w:uiPriority="64" w:unhideWhenUsed="0"/>
-    <w:lsdException w:name="Medium List 1 Accent 2" w:semiHidden="0" w:uiPriority="65" w:unhideWhenUsed="0"/>
-    <w:lsdException w:name="Medium List 2 Accent 2" w:semiHidden="0" w:uiPriority="66" w:unhideWhenUsed="0"/>
-    <w:lsdException w:name="Medium Grid 1 Accent 2" w:semiHidden="0" w:uiPriority="67" w:unhideWhenUsed="0"/>
-    <w:lsdException w:name="Medium Grid 2 Accent 2" w:semiHidden="0" w:uiPriority="68" w:unhideWhenUsed="0"/>
-    <w:lsdException w:name="Medium Grid 3 Accent 2" w:semiHidden="0" w:uiPriority="69" w:unhideWhenUsed="0"/>
-    <w:lsdException w:name="Dark List Accent 2" w:semiHidden="0" w:uiPriority="70" w:unhideWhenUsed="0"/>
-    <w:lsdException w:name="Colorful Shading Accent 2" w:semiHidden="0" w:uiPriority="71" w:unhideWhenUsed="0"/>
-    <w:lsdException w:name="Colorful List Accent 2" w:semiHidden="0" w:uiPriority="72" w:unhideWhenUsed="0"/>
-    <w:lsdException w:name="Colorful Grid Accent 2" w:semiHidden="0" w:uiPriority="73" w:unhideWhenUsed="0"/>
-    <w:lsdException w:name="Light Shading Accent 3" w:semiHidden="0" w:uiPriority="60" w:unhideWhenUsed="0"/>
-    <w:lsdException w:name="Light List Accent 3" w:semiHidden="0" w:uiPriority="61" w:unhideWhenUsed="0"/>
-    <w:lsdException w:name="Light Grid Accent 3" w:semiHidden="0" w:uiPriority="62" w:unhideWhenUsed="0"/>
-    <w:lsdException w:name="Medium Shading 1 Accent 3" w:semiHidden="0" w:uiPriority="63" w:unhideWhenUsed="0"/>
-    <w:lsdException w:name="Medium Shading 2 Accent 3" w:semiHidden="0" w:uiPriority="64" w:unhideWhenUsed="0"/>
-    <w:lsdException w:name="Medium List 1 Accent 3" w:semiHidden="0" w:uiPriority="65" w:unhideWhenUsed="0"/>
-    <w:lsdException w:name="Medium List 2 Accent 3" w:semiHidden="0" w:uiPriority="66" w:unhideWhenUsed="0"/>
-    <w:lsdException w:name="Medium Grid 1 Accent 3" w:semiHidden="0" w:uiPriority="67" w:unhideWhenUsed="0"/>
-    <w:lsdException w:name="Medium Grid 2 Accent 3" w:semiHidden="0" w:uiPriority="68" w:unhideWhenUsed="0"/>
-    <w:lsdException w:name="Medium Grid 3 Accent 3" w:semiHidden="0" w:uiPriority="69" w:unhideWhenUsed="0"/>
-    <w:lsdException w:name="Dark List Accent 3" w:semiHidden="0" w:uiPriority="70" w:unhideWhenUsed="0"/>
-    <w:lsdException w:name="Colorful Shading Accent 3" w:semiHidden="0" w:uiPriority="71" w:unhideWhenUsed="0"/>
-    <w:lsdException w:name="Colorful List Accent 3" w:semiHidden="0" w:uiPriority="72" w:unhideWhenUsed="0"/>
-    <w:lsdException w:name="Colorful Grid Accent 3" w:semiHidden="0" w:uiPriority="73" w:unhideWhenUsed="0"/>
-    <w:lsdException w:name="Light Shading Accent 4" w:semiHidden="0" w:uiPriority="60" w:unhideWhenUsed="0"/>
-    <w:lsdException w:name="Light List Accent 4" w:semiHidden="0" w:uiPriority="61" w:unhideWhenUsed="0"/>
-    <w:lsdException w:name="Light Grid Accent 4" w:semiHidden="0" w:uiPriority="62" w:unhideWhenUsed="0"/>
-    <w:lsdException w:name="Medium Shading 1 Accent 4" w:semiHidden="0" w:uiPriority="63" w:unhideWhenUsed="0"/>
-    <w:lsdException w:name="Medium Shading 2 Accent 4" w:semiHidden="0" w:uiPriority="64" w:unhideWhenUsed="0"/>
-    <w:lsdException w:name="Medium List 1 Accent 4" w:semiHidden="0" w:uiPriority="65" w:unhideWhenUsed="0"/>
-    <w:lsdException w:name="Medium List 2 Accent 4" w:semiHidden="0" w:uiPriority="66" w:unhideWhenUsed="0"/>
-    <w:lsdException w:name="Medium Grid 1 Accent 4" w:semiHidden="0" w:uiPriority="67" w:unhideWhenUsed="0"/>
-    <w:lsdException w:name="Medium Grid 2 Accent 4" w:semiHidden="0" w:uiPriority="68" w:unhideWhenUsed="0"/>
-    <w:lsdException w:name="Medium Grid 3 Accent 4" w:semiHidden="0" w:uiPriority="69" w:unhideWhenUsed="0"/>
-    <w:lsdException w:name="Dark List Accent 4" w:semiHidden="0" w:uiPriority="70" w:unhideWhenUsed="0"/>
-    <w:lsdException w:name="Colorful Shading Accent 4" w:semiHidden="0" w:uiPriority="71" w:unhideWhenUsed="0"/>
-    <w:lsdException w:name="Colorful List Accent 4" w:semiHidden="0" w:uiPriority="72" w:unhideWhenUsed="0"/>
-    <w:lsdException w:name="Colorful Grid Accent 4" w:semiHidden="0" w:uiPriority="73" w:unhideWhenUsed="0"/>
-    <w:lsdException w:name="Light Shading Accent 5" w:semiHidden="0" w:uiPriority="60" w:unhideWhenUsed="0"/>
-    <w:lsdException w:name="Light List Accent 5" w:semiHidden="0" w:uiPriority="61" w:unhideWhenUsed="0"/>
-    <w:lsdException w:name="Light Grid Accent 5" w:semiHidden="0" w:uiPriority="62" w:unhideWhenUsed="0"/>
-    <w:lsdException w:name="Medium Shading 1 Accent 5" w:semiHidden="0" w:uiPriority="63" w:unhideWhenUsed="0"/>
-    <w:lsdException w:name="Medium Shading 2 Accent 5" w:semiHidden="0" w:uiPriority="64" w:unhideWhenUsed="0"/>
-    <w:lsdException w:name="Medium List 1 Accent 5" w:semiHidden="0" w:uiPriority="65" w:unhideWhenUsed="0"/>
-    <w:lsdException w:name="Medium List 2 Accent 5" w:semiHidden="0" w:uiPriority="66" w:unhideWhenUsed="0"/>
-    <w:lsdException w:name="Medium Grid 1 Accent 5" w:semiHidden="0" w:uiPriority="67" w:unhideWhenUsed="0"/>
-    <w:lsdException w:name="Medium Grid 2 Accent 5" w:semiHidden="0" w:uiPriority="68" w:unhideWhenUsed="0"/>
-    <w:lsdException w:name="Medium Grid 3 Accent 5" w:semiHidden="0" w:uiPriority="69" w:unhideWhenUsed="0"/>
-    <w:lsdException w:name="Dark List Accent 5" w:semiHidden="0" w:uiPriority="70" w:unhideWhenUsed="0"/>
-    <w:lsdException w:name="Colorful Shading Accent 5" w:semiHidden="0" w:uiPriority="71" w:unhideWhenUsed="0"/>
-    <w:lsdException w:name="Colorful List Accent 5" w:semiHidden="0" w:uiPriority="72" w:unhideWhenUsed="0"/>
-    <w:lsdException w:name="Colorful Grid Accent 5" w:semiHidden="0" w:uiPriority="73" w:unhideWhenUsed="0"/>
-    <w:lsdException w:name="Light Shading Accent 6" w:semiHidden="0" w:uiPriority="60" w:unhideWhenUsed="0"/>
-    <w:lsdException w:name="Light List Accent 6" w:semiHidden="0" w:uiPriority="61" w:unhideWhenUsed="0"/>
-    <w:lsdException w:name="Light Grid Accent 6" w:semiHidden="0" w:uiPriority="62" w:unhideWhenUsed="0"/>
-    <w:lsdException w:name="Medium Shading 1 Accent 6" w:semiHidden="0" w:uiPriority="63" w:unhideWhenUsed="0"/>
-    <w:lsdException w:name="Medium Shading 2 Accent 6" w:semiHidden="0" w:uiPriority="64" w:unhideWhenUsed="0"/>
-    <w:lsdException w:name="Medium List 1 Accent 6" w:semiHidden="0" w:uiPriority="65" w:unhideWhenUsed="0"/>
-    <w:lsdException w:name="Medium List 2 Accent 6" w:semiHidden="0" w:uiPriority="66" w:unhideWhenUsed="0"/>
-    <w:lsdException w:name="Medium Grid 1 Accent 6" w:semiHidden="0" w:uiPriority="67" w:unhideWhenUsed="0"/>
-    <w:lsdException w:name="Medium Grid 2 Accent 6" w:semiHidden="0" w:uiPriority="68" w:unhideWhenUsed="0"/>
-    <w:lsdException w:name="Medium Grid 3 Accent 6" w:semiHidden="0" w:uiPriority="69" w:unhideWhenUsed="0"/>
-    <w:lsdException w:name="Dark List Accent 6" w:semiHidden="0" w:uiPriority="70" w:unhideWhenUsed="0"/>
-    <w:lsdException w:name="Colorful Shading Accent 6" w:semiHidden="0" w:uiPriority="71" w:unhideWhenUsed="0"/>
-    <w:lsdException w:name="Colorful List Accent 6" w:semiHidden="0" w:uiPriority="72" w:unhideWhenUsed="0"/>
-    <w:lsdException w:name="Colorful Grid Accent 6" w:semiHidden="0" w:uiPriority="73" w:unhideWhenUsed="0"/>
-    <w:lsdException w:name="Subtle Emphasis" w:semiHidden="0" w:uiPriority="19" w:unhideWhenUsed="0" w:qFormat="1"/>
-    <w:lsdException w:name="Intense Emphasis" w:semiHidden="0" w:uiPriority="21" w:unhideWhenUsed="0" w:qFormat="1"/>
-    <w:lsdException w:name="Subtle Reference" w:semiHidden="0" w:uiPriority="31" w:unhideWhenUsed="0" w:qFormat="1"/>
-    <w:lsdException w:name="Intense Reference" w:semiHidden="0" w:uiPriority="32" w:unhideWhenUsed="0" w:qFormat="1"/>
-    <w:lsdException w:name="Book Title" w:semiHidden="0" w:uiPriority="33" w:unhideWhenUsed="0" w:qFormat="1"/>
-    <w:lsdException w:name="Bibliography" w:uiPriority="37"/>
-    <w:lsdException w:name="TOC Heading" w:uiPriority="39" w:qFormat="1"/>
+  <w:latentStyles w:defLockedState="0" w:defUIPriority="99" w:defSemiHidden="0" w:defUnhideWhenUsed="0" w:defQFormat="0" w:count="371">
+    <w:lsdException w:name="Normal" w:locked="1" w:uiPriority="0" w:qFormat="1"/>
+    <w:lsdException w:name="heading 1" w:locked="1" w:uiPriority="0" w:qFormat="1"/>
+    <w:lsdException w:name="heading 2" w:locked="1" w:semiHidden="1" w:uiPriority="0" w:unhideWhenUsed="1" w:qFormat="1"/>
+    <w:lsdException w:name="heading 3" w:locked="1" w:semiHidden="1" w:uiPriority="0" w:unhideWhenUsed="1" w:qFormat="1"/>
+    <w:lsdException w:name="heading 4" w:locked="1" w:semiHidden="1" w:uiPriority="0" w:unhideWhenUsed="1" w:qFormat="1"/>
+    <w:lsdException w:name="heading 5" w:locked="1" w:semiHidden="1" w:uiPriority="0" w:unhideWhenUsed="1" w:qFormat="1"/>
+    <w:lsdException w:name="heading 6" w:locked="1" w:semiHidden="1" w:uiPriority="0" w:unhideWhenUsed="1" w:qFormat="1"/>
+    <w:lsdException w:name="heading 7" w:locked="1" w:semiHidden="1" w:uiPriority="0" w:unhideWhenUsed="1" w:qFormat="1"/>
+    <w:lsdException w:name="heading 8" w:locked="1" w:semiHidden="1" w:uiPriority="0" w:unhideWhenUsed="1" w:qFormat="1"/>
+    <w:lsdException w:name="heading 9" w:locked="1" w:semiHidden="1" w:uiPriority="0" w:unhideWhenUsed="1" w:qFormat="1"/>
+    <w:lsdException w:name="index 1" w:semiHidden="1" w:unhideWhenUsed="1"/>
+    <w:lsdException w:name="index 2" w:semiHidden="1" w:unhideWhenUsed="1"/>
+    <w:lsdException w:name="index 3" w:semiHidden="1" w:unhideWhenUsed="1"/>
+    <w:lsdException w:name="index 4" w:semiHidden="1" w:unhideWhenUsed="1"/>
+    <w:lsdException w:name="index 5" w:semiHidden="1" w:unhideWhenUsed="1"/>
+    <w:lsdException w:name="index 6" w:semiHidden="1" w:unhideWhenUsed="1"/>
+    <w:lsdException w:name="index 7" w:semiHidden="1" w:unhideWhenUsed="1"/>
+    <w:lsdException w:name="index 8" w:semiHidden="1" w:unhideWhenUsed="1"/>
+    <w:lsdException w:name="index 9" w:semiHidden="1" w:unhideWhenUsed="1"/>
+    <w:lsdException w:name="toc 1" w:locked="1" w:uiPriority="0"/>
+    <w:lsdException w:name="toc 2" w:locked="1" w:uiPriority="0"/>
+    <w:lsdException w:name="toc 3" w:locked="1" w:uiPriority="0"/>
+    <w:lsdException w:name="toc 4" w:locked="1" w:uiPriority="0"/>
+    <w:lsdException w:name="toc 5" w:locked="1" w:uiPriority="0"/>
+    <w:lsdException w:name="toc 6" w:locked="1" w:uiPriority="0"/>
+    <w:lsdException w:name="toc 7" w:locked="1" w:uiPriority="0"/>
+    <w:lsdException w:name="toc 8" w:locked="1" w:uiPriority="0"/>
+    <w:lsdException w:name="toc 9" w:locked="1" w:uiPriority="0"/>
+    <w:lsdException w:name="Normal Indent" w:semiHidden="1" w:unhideWhenUsed="1"/>
+    <w:lsdException w:name="footnote text" w:semiHidden="1" w:unhideWhenUsed="1"/>
+    <w:lsdException w:name="annotation text" w:semiHidden="1" w:unhideWhenUsed="1"/>
+    <w:lsdException w:name="header" w:semiHidden="1" w:unhideWhenUsed="1"/>
+    <w:lsdException w:name="footer" w:semiHidden="1" w:unhideWhenUsed="1"/>
+    <w:lsdException w:name="index heading" w:semiHidden="1" w:unhideWhenUsed="1"/>
+    <w:lsdException w:name="caption" w:locked="1" w:semiHidden="1" w:uiPriority="0" w:unhideWhenUsed="1" w:qFormat="1"/>
+    <w:lsdException w:name="table of figures" w:semiHidden="1" w:unhideWhenUsed="1"/>
+    <w:lsdException w:name="envelope address" w:semiHidden="1" w:unhideWhenUsed="1"/>
+    <w:lsdException w:name="envelope return" w:semiHidden="1" w:unhideWhenUsed="1"/>
+    <w:lsdException w:name="footnote reference" w:semiHidden="1" w:unhideWhenUsed="1"/>
+    <w:lsdException w:name="annotation reference" w:semiHidden="1" w:unhideWhenUsed="1"/>
+    <w:lsdException w:name="line number" w:semiHidden="1" w:unhideWhenUsed="1"/>
+    <w:lsdException w:name="page number" w:semiHidden="1" w:unhideWhenUsed="1"/>
+    <w:lsdException w:name="endnote reference" w:semiHidden="1" w:unhideWhenUsed="1"/>
+    <w:lsdException w:name="endnote text" w:semiHidden="1" w:unhideWhenUsed="1"/>
+    <w:lsdException w:name="table of authorities" w:semiHidden="1" w:unhideWhenUsed="1"/>
+    <w:lsdException w:name="macro" w:semiHidden="1" w:unhideWhenUsed="1"/>
+    <w:lsdException w:name="toa heading" w:semiHidden="1" w:unhideWhenUsed="1"/>
+    <w:lsdException w:name="List" w:semiHidden="1" w:unhideWhenUsed="1"/>
+    <w:lsdException w:name="List Bullet" w:semiHidden="1" w:unhideWhenUsed="1"/>
+    <w:lsdException w:name="List Number" w:semiHidden="1" w:unhideWhenUsed="1"/>
+    <w:lsdException w:name="List 2" w:semiHidden="1" w:unhideWhenUsed="1"/>
+    <w:lsdException w:name="List 3" w:semiHidden="1" w:unhideWhenUsed="1"/>
+    <w:lsdException w:name="List 4" w:semiHidden="1" w:unhideWhenUsed="1"/>
+    <w:lsdException w:name="List 5" w:semiHidden="1" w:unhideWhenUsed="1"/>
+    <w:lsdException w:name="List Bullet 2" w:semiHidden="1" w:unhideWhenUsed="1"/>
+    <w:lsdException w:name="List Bullet 3" w:semiHidden="1" w:unhideWhenUsed="1"/>
+    <w:lsdException w:name="List Bullet 4" w:semiHidden="1" w:unhideWhenUsed="1"/>
+    <w:lsdException w:name="List Bullet 5" w:semiHidden="1" w:unhideWhenUsed="1"/>
+    <w:lsdException w:name="List Number 2" w:semiHidden="1" w:unhideWhenUsed="1"/>
+    <w:lsdException w:name="List Number 3" w:semiHidden="1" w:unhideWhenUsed="1"/>
+    <w:lsdException w:name="List Number 4" w:semiHidden="1" w:unhideWhenUsed="1"/>
+    <w:lsdException w:name="List Number 5" w:semiHidden="1" w:unhideWhenUsed="1"/>
+    <w:lsdException w:name="Title" w:locked="1" w:uiPriority="0" w:qFormat="1"/>
+    <w:lsdException w:name="Closing" w:semiHidden="1" w:unhideWhenUsed="1"/>
+    <w:lsdException w:name="Signature" w:semiHidden="1" w:unhideWhenUsed="1"/>
+    <w:lsdException w:name="Default Paragraph Font" w:locked="1" w:uiPriority="0"/>
+    <w:lsdException w:name="Body Text" w:semiHidden="1" w:unhideWhenUsed="1"/>
+    <w:lsdException w:name="Body Text Indent" w:semiHidden="1" w:unhideWhenUsed="1"/>
+    <w:lsdException w:name="List Continue" w:semiHidden="1" w:unhideWhenUsed="1"/>
+    <w:lsdException w:name="List Continue 2" w:semiHidden="1" w:unhideWhenUsed="1"/>
+    <w:lsdException w:name="List Continue 3" w:semiHidden="1" w:unhideWhenUsed="1"/>
+    <w:lsdException w:name="List Continue 4" w:semiHidden="1" w:unhideWhenUsed="1"/>
+    <w:lsdException w:name="List Continue 5" w:semiHidden="1" w:unhideWhenUsed="1"/>
+    <w:lsdException w:name="Message Header" w:semiHidden="1" w:unhideWhenUsed="1"/>
+    <w:lsdException w:name="Subtitle" w:locked="1" w:uiPriority="0" w:qFormat="1"/>
+    <w:lsdException w:name="Salutation" w:semiHidden="1" w:unhideWhenUsed="1"/>
+    <w:lsdException w:name="Date" w:semiHidden="1" w:unhideWhenUsed="1"/>
+    <w:lsdException w:name="Body Text First Indent" w:semiHidden="1" w:unhideWhenUsed="1"/>
+    <w:lsdException w:name="Body Text First Indent 2" w:semiHidden="1" w:unhideWhenUsed="1"/>
+    <w:lsdException w:name="Note Heading" w:semiHidden="1" w:unhideWhenUsed="1"/>
+    <w:lsdException w:name="Body Text 2" w:semiHidden="1" w:unhideWhenUsed="1"/>
+    <w:lsdException w:name="Body Text 3" w:semiHidden="1" w:unhideWhenUsed="1"/>
+    <w:lsdException w:name="Body Text Indent 2" w:semiHidden="1" w:unhideWhenUsed="1"/>
+    <w:lsdException w:name="Body Text Indent 3" w:semiHidden="1" w:unhideWhenUsed="1"/>
+    <w:lsdException w:name="Block Text" w:semiHidden="1" w:unhideWhenUsed="1"/>
+    <w:lsdException w:name="Hyperlink" w:semiHidden="1" w:unhideWhenUsed="1"/>
+    <w:lsdException w:name="FollowedHyperlink" w:semiHidden="1" w:unhideWhenUsed="1"/>
+    <w:lsdException w:name="Strong" w:locked="1" w:uiPriority="0" w:qFormat="1"/>
+    <w:lsdException w:name="Emphasis" w:locked="1" w:uiPriority="0" w:qFormat="1"/>
+    <w:lsdException w:name="Document Map" w:semiHidden="1" w:unhideWhenUsed="1"/>
+    <w:lsdException w:name="Plain Text" w:semiHidden="1" w:unhideWhenUsed="1"/>
+    <w:lsdException w:name="E-mail Signature" w:semiHidden="1" w:unhideWhenUsed="1"/>
+    <w:lsdException w:name="HTML Top of Form" w:semiHidden="1" w:unhideWhenUsed="1"/>
+    <w:lsdException w:name="HTML Bottom of Form" w:semiHidden="1" w:unhideWhenUsed="1"/>
+    <w:lsdException w:name="Normal (Web)" w:semiHidden="1" w:unhideWhenUsed="1"/>
+    <w:lsdException w:name="HTML Acronym" w:semiHidden="1" w:unhideWhenUsed="1"/>
+    <w:lsdException w:name="HTML Address" w:semiHidden="1" w:unhideWhenUsed="1"/>
+    <w:lsdException w:name="HTML Cite" w:semiHidden="1" w:unhideWhenUsed="1"/>
+    <w:lsdException w:name="HTML Code" w:semiHidden="1" w:unhideWhenUsed="1"/>
+    <w:lsdException w:name="HTML Definition" w:semiHidden="1" w:unhideWhenUsed="1"/>
+    <w:lsdException w:name="HTML Keyboard" w:semiHidden="1" w:unhideWhenUsed="1"/>
+    <w:lsdException w:name="HTML Preformatted" w:semiHidden="1" w:unhideWhenUsed="1"/>
+    <w:lsdException w:name="HTML Sample" w:semiHidden="1" w:unhideWhenUsed="1"/>
+    <w:lsdException w:name="HTML Typewriter" w:semiHidden="1" w:unhideWhenUsed="1"/>
+    <w:lsdException w:name="HTML Variable" w:semiHidden="1" w:unhideWhenUsed="1"/>
+    <w:lsdException w:name="Normal Table" w:semiHidden="1" w:unhideWhenUsed="1"/>
+    <w:lsdException w:name="annotation subject" w:semiHidden="1" w:unhideWhenUsed="1"/>
+    <w:lsdException w:name="No List" w:semiHidden="1" w:unhideWhenUsed="1"/>
+    <w:lsdException w:name="Outline List 1" w:semiHidden="1" w:unhideWhenUsed="1"/>
+    <w:lsdException w:name="Outline List 2" w:semiHidden="1" w:unhideWhenUsed="1"/>
+    <w:lsdException w:name="Outline List 3" w:semiHidden="1" w:unhideWhenUsed="1"/>
+    <w:lsdException w:name="Table Simple 1" w:semiHidden="1" w:unhideWhenUsed="1"/>
+    <w:lsdException w:name="Table Simple 2" w:semiHidden="1" w:unhideWhenUsed="1"/>
+    <w:lsdException w:name="Table Simple 3" w:semiHidden="1" w:unhideWhenUsed="1"/>
+    <w:lsdException w:name="Table Classic 1" w:semiHidden="1" w:unhideWhenUsed="1"/>
+    <w:lsdException w:name="Table Classic 2" w:semiHidden="1" w:unhideWhenUsed="1"/>
+    <w:lsdException w:name="Table Classic 3" w:semiHidden="1" w:unhideWhenUsed="1"/>
+    <w:lsdException w:name="Table Classic 4" w:semiHidden="1" w:unhideWhenUsed="1"/>
+    <w:lsdException w:name="Table Colorful 1" w:semiHidden="1" w:unhideWhenUsed="1"/>
+    <w:lsdException w:name="Table Colorful 2" w:semiHidden="1" w:unhideWhenUsed="1"/>
+    <w:lsdException w:name="Table Colorful 3" w:semiHidden="1" w:unhideWhenUsed="1"/>
+    <w:lsdException w:name="Table Columns 1" w:semiHidden="1" w:unhideWhenUsed="1"/>
+    <w:lsdException w:name="Table Columns 2" w:semiHidden="1" w:unhideWhenUsed="1"/>
+    <w:lsdException w:name="Table Columns 3" w:semiHidden="1" w:unhideWhenUsed="1"/>
+    <w:lsdException w:name="Table Columns 4" w:semiHidden="1" w:unhideWhenUsed="1"/>
+    <w:lsdException w:name="Table Columns 5" w:semiHidden="1" w:unhideWhenUsed="1"/>
+    <w:lsdException w:name="Table Grid 1" w:semiHidden="1" w:unhideWhenUsed="1"/>
+    <w:lsdException w:name="Table Grid 2" w:semiHidden="1" w:unhideWhenUsed="1"/>
+    <w:lsdException w:name="Table Grid 3" w:semiHidden="1" w:unhideWhenUsed="1"/>
+    <w:lsdException w:name="Table Grid 4" w:semiHidden="1" w:unhideWhenUsed="1"/>
+    <w:lsdException w:name="Table Grid 5" w:semiHidden="1" w:unhideWhenUsed="1"/>
+    <w:lsdException w:name="Table Grid 6" w:semiHidden="1" w:unhideWhenUsed="1"/>
+    <w:lsdException w:name="Table Grid 7" w:semiHidden="1" w:unhideWhenUsed="1"/>
+    <w:lsdException w:name="Table Grid 8" w:semiHidden="1" w:unhideWhenUsed="1"/>
+    <w:lsdException w:name="Table List 1" w:semiHidden="1" w:unhideWhenUsed="1"/>
+    <w:lsdException w:name="Table List 2" w:semiHidden="1" w:unhideWhenUsed="1"/>
+    <w:lsdException w:name="Table List 3" w:semiHidden="1" w:unhideWhenUsed="1"/>
+    <w:lsdException w:name="Table List 4" w:semiHidden="1" w:unhideWhenUsed="1"/>
+    <w:lsdException w:name="Table List 5" w:semiHidden="1" w:unhideWhenUsed="1"/>
+    <w:lsdException w:name="Table List 6" w:semiHidden="1" w:unhideWhenUsed="1"/>
+    <w:lsdException w:name="Table List 7" w:semiHidden="1" w:unhideWhenUsed="1"/>
+    <w:lsdException w:name="Table List 8" w:semiHidden="1" w:unhideWhenUsed="1"/>
+    <w:lsdException w:name="Table 3D effects 1" w:semiHidden="1" w:unhideWhenUsed="1"/>
+    <w:lsdException w:name="Table 3D effects 2" w:semiHidden="1" w:unhideWhenUsed="1"/>
+    <w:lsdException w:name="Table 3D effects 3" w:semiHidden="1" w:unhideWhenUsed="1"/>
+    <w:lsdException w:name="Table Contemporary" w:semiHidden="1" w:unhideWhenUsed="1"/>
+    <w:lsdException w:name="Table Elegant" w:semiHidden="1" w:unhideWhenUsed="1"/>
+    <w:lsdException w:name="Table Professional" w:semiHidden="1" w:unhideWhenUsed="1"/>
+    <w:lsdException w:name="Table Subtle 1" w:semiHidden="1" w:unhideWhenUsed="1"/>
+    <w:lsdException w:name="Table Subtle 2" w:semiHidden="1" w:unhideWhenUsed="1"/>
+    <w:lsdException w:name="Table Web 1" w:semiHidden="1" w:unhideWhenUsed="1"/>
+    <w:lsdException w:name="Table Web 2" w:semiHidden="1" w:unhideWhenUsed="1"/>
+    <w:lsdException w:name="Table Web 3" w:semiHidden="1" w:unhideWhenUsed="1"/>
+    <w:lsdException w:name="Balloon Text" w:semiHidden="1" w:unhideWhenUsed="1"/>
+    <w:lsdException w:name="Table Grid" w:locked="1" w:uiPriority="0"/>
+    <w:lsdException w:name="Table Theme" w:semiHidden="1" w:unhideWhenUsed="1"/>
+    <w:lsdException w:name="Placeholder Text" w:semiHidden="1"/>
+    <w:lsdException w:name="No Spacing" w:uiPriority="1" w:qFormat="1"/>
+    <w:lsdException w:name="Light Shading" w:uiPriority="60"/>
+    <w:lsdException w:name="Light List" w:uiPriority="61"/>
+    <w:lsdException w:name="Light Grid" w:uiPriority="62"/>
+    <w:lsdException w:name="Medium Shading 1" w:uiPriority="63"/>
+    <w:lsdException w:name="Medium Shading 2" w:uiPriority="64"/>
+    <w:lsdException w:name="Medium List 1" w:uiPriority="65"/>
+    <w:lsdException w:name="Medium List 2" w:uiPriority="66"/>
+    <w:lsdException w:name="Medium Grid 1" w:uiPriority="67"/>
+    <w:lsdException w:name="Medium Grid 2" w:uiPriority="68"/>
+    <w:lsdException w:name="Medium Grid 3" w:uiPriority="69"/>
+    <w:lsdException w:name="Dark List" w:uiPriority="70"/>
+    <w:lsdException w:name="Colorful Shading" w:uiPriority="71"/>
+    <w:lsdException w:name="Colorful List" w:uiPriority="72"/>
+    <w:lsdException w:name="Colorful Grid" w:uiPriority="73"/>
+    <w:lsdException w:name="Light Shading Accent 1" w:uiPriority="60"/>
+    <w:lsdException w:name="Light List Accent 1" w:uiPriority="61"/>
+    <w:lsdException w:name="Light Grid Accent 1" w:uiPriority="62"/>
+    <w:lsdException w:name="Medium Shading 1 Accent 1" w:uiPriority="63"/>
+    <w:lsdException w:name="Medium Shading 2 Accent 1" w:uiPriority="64"/>
+    <w:lsdException w:name="Medium List 1 Accent 1" w:uiPriority="65"/>
+    <w:lsdException w:name="Revision" w:semiHidden="1"/>
+    <w:lsdException w:name="List Paragraph" w:uiPriority="34" w:qFormat="1"/>
+    <w:lsdException w:name="Quote" w:uiPriority="29" w:qFormat="1"/>
+    <w:lsdException w:name="Intense Quote" w:uiPriority="30" w:qFormat="1"/>
+    <w:lsdException w:name="Medium List 2 Accent 1" w:uiPriority="66"/>
+    <w:lsdException w:name="Medium Grid 1 Accent 1" w:uiPriority="67"/>
+    <w:lsdException w:name="Medium Grid 2 Accent 1" w:uiPriority="68"/>
+    <w:lsdException w:name="Medium Grid 3 Accent 1" w:uiPriority="69"/>
+    <w:lsdException w:name="Dark List Accent 1" w:uiPriority="70"/>
+    <w:lsdException w:name="Colorful Shading Accent 1" w:uiPriority="71"/>
+    <w:lsdException w:name="Colorful List Accent 1" w:uiPriority="72"/>
+    <w:lsdException w:name="Colorful Grid Accent 1" w:uiPriority="73"/>
+    <w:lsdException w:name="Light Shading Accent 2" w:uiPriority="60"/>
+    <w:lsdException w:name="Light List Accent 2" w:uiPriority="61"/>
+    <w:lsdException w:name="Light Grid Accent 2" w:uiPriority="62"/>
+    <w:lsdException w:name="Medium Shading 1 Accent 2" w:uiPriority="63"/>
+    <w:lsdException w:name="Medium Shading 2 Accent 2" w:uiPriority="64"/>
+    <w:lsdException w:name="Medium List 1 Accent 2" w:uiPriority="65"/>
+    <w:lsdException w:name="Medium List 2 Accent 2" w:uiPriority="66"/>
+    <w:lsdException w:name="Medium Grid 1 Accent 2" w:uiPriority="67"/>
+    <w:lsdException w:name="Medium Grid 2 Accent 2" w:uiPriority="68"/>
+    <w:lsdException w:name="Medium Grid 3 Accent 2" w:uiPriority="69"/>
+    <w:lsdException w:name="Dark List Accent 2" w:uiPriority="70"/>
+    <w:lsdException w:name="Colorful Shading Accent 2" w:uiPriority="71"/>
+    <w:lsdException w:name="Colorful List Accent 2" w:uiPriority="72"/>
+    <w:lsdException w:name="Colorful Grid Accent 2" w:uiPriority="73"/>
+    <w:lsdException w:name="Light Shading Accent 3" w:uiPriority="60"/>
+    <w:lsdException w:name="Light List Accent 3" w:uiPriority="61"/>
+    <w:lsdException w:name="Light Grid Accent 3" w:uiPriority="62"/>
+    <w:lsdException w:name="Medium Shading 1 Accent 3" w:uiPriority="63"/>
+    <w:lsdException w:name="Medium Shading 2 Accent 3" w:uiPriority="64"/>
+    <w:lsdException w:name="Medium List 1 Accent 3" w:uiPriority="65"/>
+    <w:lsdException w:name="Medium List 2 Accent 3" w:uiPriority="66"/>
+    <w:lsdException w:name="Medium Grid 1 Accent 3" w:uiPriority="67"/>
+    <w:lsdException w:name="Medium Grid 2 Accent 3" w:uiPriority="68"/>
+    <w:lsdException w:name="Medium Grid 3 Accent 3" w:uiPriority="69"/>
+    <w:lsdException w:name="Dark List Accent 3" w:uiPriority="70"/>
+    <w:lsdException w:name="Colorful Shading Accent 3" w:uiPriority="71"/>
+    <w:lsdException w:name="Colorful List Accent 3" w:uiPriority="72"/>
+    <w:lsdException w:name="Colorful Grid Accent 3" w:uiPriority="73"/>
+    <w:lsdException w:name="Light Shading Accent 4" w:uiPriority="60"/>
+    <w:lsdException w:name="Light List Accent 4" w:uiPriority="61"/>
+    <w:lsdException w:name="Light Grid Accent 4" w:uiPriority="62"/>
+    <w:lsdException w:name="Medium Shading 1 Accent 4" w:uiPriority="63"/>
+    <w:lsdException w:name="Medium Shading 2 Accent 4" w:uiPriority="64"/>
+    <w:lsdException w:name="Medium List 1 Accent 4" w:uiPriority="65"/>
+    <w:lsdException w:name="Medium List 2 Accent 4" w:uiPriority="66"/>
+    <w:lsdException w:name="Medium Grid 1 Accent 4" w:uiPriority="67"/>
+    <w:lsdException w:name="Medium Grid 2 Accent 4" w:uiPriority="68"/>
+    <w:lsdException w:name="Medium Grid 3 Accent 4" w:uiPriority="69"/>
+    <w:lsdException w:name="Dark List Accent 4" w:uiPriority="70"/>
+    <w:lsdException w:name="Colorful Shading Accent 4" w:uiPriority="71"/>
+    <w:lsdException w:name="Colorful List Accent 4" w:uiPriority="72"/>
+    <w:lsdException w:name="Colorful Grid Accent 4" w:uiPriority="73"/>
+    <w:lsdException w:name="Light Shading Accent 5" w:uiPriority="60"/>
+    <w:lsdException w:name="Light List Accent 5" w:uiPriority="61"/>
+    <w:lsdException w:name="Light Grid Accent 5" w:uiPriority="62"/>
+    <w:lsdException w:name="Medium Shading 1 Accent 5" w:uiPriority="63"/>
+    <w:lsdException w:name="Medium Shading 2 Accent 5" w:uiPriority="64"/>
+    <w:lsdException w:name="Medium List 1 Accent 5" w:uiPriority="65"/>
+    <w:lsdException w:name="Medium List 2 Accent 5" w:uiPriority="66"/>
+    <w:lsdException w:name="Medium Grid 1 Accent 5" w:uiPriority="67"/>
+    <w:lsdException w:name="Medium Grid 2 Accent 5" w:uiPriority="68"/>
+    <w:lsdException w:name="Medium Grid 3 Accent 5" w:uiPriority="69"/>
+    <w:lsdException w:name="Dark List Accent 5" w:uiPriority="70"/>
+    <w:lsdException w:name="Colorful Shading Accent 5" w:uiPriority="71"/>
+    <w:lsdException w:name="Colorful List Accent 5" w:uiPriority="72"/>
+    <w:lsdException w:name="Colorful Grid Accent 5" w:uiPriority="73"/>
+    <w:lsdException w:name="Light Shading Accent 6" w:uiPriority="60"/>
+    <w:lsdException w:name="Light List Accent 6" w:uiPriority="61"/>
+    <w:lsdException w:name="Light Grid Accent 6" w:uiPriority="62"/>
+    <w:lsdException w:name="Medium Shading 1 Accent 6" w:uiPriority="63"/>
+    <w:lsdException w:name="Medium Shading 2 Accent 6" w:uiPriority="64"/>
+    <w:lsdException w:name="Medium List 1 Accent 6" w:uiPriority="65"/>
+    <w:lsdException w:name="Medium List 2 Accent 6" w:uiPriority="66"/>
+    <w:lsdException w:name="Medium Grid 1 Accent 6" w:uiPriority="67"/>
+    <w:lsdException w:name="Medium Grid 2 Accent 6" w:uiPriority="68"/>
+    <w:lsdException w:name="Medium Grid 3 Accent 6" w:uiPriority="69"/>
+    <w:lsdException w:name="Dark List Accent 6" w:uiPriority="70"/>
+    <w:lsdException w:name="Colorful Shading Accent 6" w:uiPriority="71"/>
+    <w:lsdException w:name="Colorful List Accent 6" w:uiPriority="72"/>
+    <w:lsdException w:name="Colorful Grid Accent 6" w:uiPriority="73"/>
+    <w:lsdException w:name="Subtle Emphasis" w:uiPriority="19" w:qFormat="1"/>
+    <w:lsdException w:name="Intense Emphasis" w:uiPriority="21" w:qFormat="1"/>
+    <w:lsdException w:name="Subtle Reference" w:uiPriority="31" w:qFormat="1"/>
+    <w:lsdException w:name="Intense Reference" w:uiPriority="32" w:qFormat="1"/>
+    <w:lsdException w:name="Book Title" w:uiPriority="33" w:qFormat="1"/>
+    <w:lsdException w:name="Bibliography" w:semiHidden="1" w:uiPriority="37" w:unhideWhenUsed="1"/>
+    <w:lsdException w:name="TOC Heading" w:semiHidden="1" w:uiPriority="39" w:unhideWhenUsed="1" w:qFormat="1"/>
+    <w:lsdException w:name="Plain Table 1" w:uiPriority="41"/>
+    <w:lsdException w:name="Plain Table 2" w:uiPriority="42"/>
+    <w:lsdException w:name="Plain Table 3" w:uiPriority="43"/>
+    <w:lsdException w:name="Plain Table 4" w:uiPriority="44"/>
+    <w:lsdException w:name="Plain Table 5" w:uiPriority="45"/>
+    <w:lsdException w:name="Grid Table Light" w:uiPriority="40"/>
+    <w:lsdException w:name="Grid Table 1 Light" w:uiPriority="46"/>
+    <w:lsdException w:name="Grid Table 2" w:uiPriority="47"/>
+    <w:lsdException w:name="Grid Table 3" w:uiPriority="48"/>
+    <w:lsdException w:name="Grid Table 4" w:uiPriority="49"/>
+    <w:lsdException w:name="Grid Table 5 Dark" w:uiPriority="50"/>
+    <w:lsdException w:name="Grid Table 6 Colorful" w:uiPriority="51"/>
+    <w:lsdException w:name="Grid Table 7 Colorful" w:uiPriority="52"/>
+    <w:lsdException w:name="Grid Table 1 Light Accent 1" w:uiPriority="46"/>
+    <w:lsdException w:name="Grid Table 2 Accent 1" w:uiPriority="47"/>
+    <w:lsdException w:name="Grid Table 3 Accent 1" w:uiPriority="48"/>
+    <w:lsdException w:name="Grid Table 4 Accent 1" w:uiPriority="49"/>
+    <w:lsdException w:name="Grid Table 5 Dark Accent 1" w:uiPriority="50"/>
+    <w:lsdException w:name="Grid Table 6 Colorful Accent 1" w:uiPriority="51"/>
+    <w:lsdException w:name="Grid Table 7 Colorful Accent 1" w:uiPriority="52"/>
+    <w:lsdException w:name="Grid Table 1 Light Accent 2" w:uiPriority="46"/>
+    <w:lsdException w:name="Grid Table 2 Accent 2" w:uiPriority="47"/>
+    <w:lsdException w:name="Grid Table 3 Accent 2" w:uiPriority="48"/>
+    <w:lsdException w:name="Grid Table 4 Accent 2" w:uiPriority="49"/>
+    <w:lsdException w:name="Grid Table 5 Dark Accent 2" w:uiPriority="50"/>
+    <w:lsdException w:name="Grid Table 6 Colorful Accent 2" w:uiPriority="51"/>
+    <w:lsdException w:name="Grid Table 7 Colorful Accent 2" w:uiPriority="52"/>
+    <w:lsdException w:name="Grid Table 1 Light Accent 3" w:uiPriority="46"/>
+    <w:lsdException w:name="Grid Table 2 Accent 3" w:uiPriority="47"/>
+    <w:lsdException w:name="Grid Table 3 Accent 3" w:uiPriority="48"/>
+    <w:lsdException w:name="Grid Table 4 Accent 3" w:uiPriority="49"/>
+    <w:lsdException w:name="Grid Table 5 Dark Accent 3" w:uiPriority="50"/>
+    <w:lsdException w:name="Grid Table 6 Colorful Accent 3" w:uiPriority="51"/>
+    <w:lsdException w:name="Grid Table 7 Colorful Accent 3" w:uiPriority="52"/>
+    <w:lsdException w:name="Grid Table 1 Light Accent 4" w:uiPriority="46"/>
+    <w:lsdException w:name="Grid Table 2 Accent 4" w:uiPriority="47"/>
+    <w:lsdException w:name="Grid Table 3 Accent 4" w:uiPriority="48"/>
+    <w:lsdException w:name="Grid Table 4 Accent 4" w:uiPriority="49"/>
+    <w:lsdException w:name="Grid Table 5 Dark Accent 4" w:uiPriority="50"/>
+    <w:lsdException w:name="Grid Table 6 Colorful Accent 4" w:uiPriority="51"/>
+    <w:lsdException w:name="Grid Table 7 Colorful Accent 4" w:uiPriority="52"/>
+    <w:lsdException w:name="Grid Table 1 Light Accent 5" w:uiPriority="46"/>
+    <w:lsdException w:name="Grid Table 2 Accent 5" w:uiPriority="47"/>
+    <w:lsdException w:name="Grid Table 3 Accent 5" w:uiPriority="48"/>
+    <w:lsdException w:name="Grid Table 4 Accent 5" w:uiPriority="49"/>
+    <w:lsdException w:name="Grid Table 5 Dark Accent 5" w:uiPriority="50"/>
+    <w:lsdException w:name="Grid Table 6 Colorful Accent 5" w:uiPriority="51"/>
+    <w:lsdException w:name="Grid Table 7 Colorful Accent 5" w:uiPriority="52"/>
+    <w:lsdException w:name="Grid Table 1 Light Accent 6" w:uiPriority="46"/>
+    <w:lsdException w:name="Grid Table 2 Accent 6" w:uiPriority="47"/>
+    <w:lsdException w:name="Grid Table 3 Accent 6" w:uiPriority="48"/>
+    <w:lsdException w:name="Grid Table 4 Accent 6" w:uiPriority="49"/>
+    <w:lsdException w:name="Grid Table 5 Dark Accent 6" w:uiPriority="50"/>
+    <w:lsdException w:name="Grid Table 6 Colorful Accent 6" w:uiPriority="51"/>
+    <w:lsdException w:name="Grid Table 7 Colorful Accent 6" w:uiPriority="52"/>
+    <w:lsdException w:name="List Table 1 Light" w:uiPriority="46"/>
+    <w:lsdException w:name="List Table 2" w:uiPriority="47"/>
+    <w:lsdException w:name="List Table 3" w:uiPriority="48"/>
+    <w:lsdException w:name="List Table 4" w:uiPriority="49"/>
+    <w:lsdException w:name="List Table 5 Dark" w:uiPriority="50"/>
+    <w:lsdException w:name="List Table 6 Colorful" w:uiPriority="51"/>
+    <w:lsdException w:name="List Table 7 Colorful" w:uiPriority="52"/>
+    <w:lsdException w:name="List Table 1 Light Accent 1" w:uiPriority="46"/>
+    <w:lsdException w:name="List Table 2 Accent 1" w:uiPriority="47"/>
+    <w:lsdException w:name="List Table 3 Accent 1" w:uiPriority="48"/>
+    <w:lsdException w:name="List Table 4 Accent 1" w:uiPriority="49"/>
+    <w:lsdException w:name="List Table 5 Dark Accent 1" w:uiPriority="50"/>
+    <w:lsdException w:name="List Table 6 Colorful Accent 1" w:uiPriority="51"/>
+    <w:lsdException w:name="List Table 7 Colorful Accent 1" w:uiPriority="52"/>
+    <w:lsdException w:name="List Table 1 Light Accent 2" w:uiPriority="46"/>
+    <w:lsdException w:name="List Table 2 Accent 2" w:uiPriority="47"/>
+    <w:lsdException w:name="List Table 3 Accent 2" w:uiPriority="48"/>
+    <w:lsdException w:name="List Table 4 Accent 2" w:uiPriority="49"/>
+    <w:lsdException w:name="List Table 5 Dark Accent 2" w:uiPriority="50"/>
+    <w:lsdException w:name="List Table 6 Colorful Accent 2" w:uiPriority="51"/>
+    <w:lsdException w:name="List Table 7 Colorful Accent 2" w:uiPriority="52"/>
+    <w:lsdException w:name="List Table 1 Light Accent 3" w:uiPriority="46"/>
+    <w:lsdException w:name="List Table 2 Accent 3" w:uiPriority="47"/>
+    <w:lsdException w:name="List Table 3 Accent 3" w:uiPriority="48"/>
+    <w:lsdException w:name="List Table 4 Accent 3" w:uiPriority="49"/>
+    <w:lsdException w:name="List Table 5 Dark Accent 3" w:uiPriority="50"/>
+    <w:lsdException w:name="List Table 6 Colorful Accent 3" w:uiPriority="51"/>
+    <w:lsdException w:name="List Table 7 Colorful Accent 3" w:uiPriority="52"/>
+    <w:lsdException w:name="List Table 1 Light Accent 4" w:uiPriority="46"/>
+    <w:lsdException w:name="List Table 2 Accent 4" w:uiPriority="47"/>
+    <w:lsdException w:name="List Table 3 Accent 4" w:uiPriority="48"/>
+    <w:lsdException w:name="List Table 4 Accent 4" w:uiPriority="49"/>
+    <w:lsdException w:name="List Table 5 Dark Accent 4" w:uiPriority="50"/>
+    <w:lsdException w:name="List Table 6 Colorful Accent 4" w:uiPriority="51"/>
+    <w:lsdException w:name="List Table 7 Colorful Accent 4" w:uiPriority="52"/>
+    <w:lsdException w:name="List Table 1 Light Accent 5" w:uiPriority="46"/>
+    <w:lsdException w:name="List Table 2 Accent 5" w:uiPriority="47"/>
+    <w:lsdException w:name="List Table 3 Accent 5" w:uiPriority="48"/>
+    <w:lsdException w:name="List Table 4 Accent 5" w:uiPriority="49"/>
+    <w:lsdException w:name="List Table 5 Dark Accent 5" w:uiPriority="50"/>
+    <w:lsdException w:name="List Table 6 Colorful Accent 5" w:uiPriority="51"/>
+    <w:lsdException w:name="List Table 7 Colorful Accent 5" w:uiPriority="52"/>
+    <w:lsdException w:name="List Table 1 Light Accent 6" w:uiPriority="46"/>
+    <w:lsdException w:name="List Table 2 Accent 6" w:uiPriority="47"/>
+    <w:lsdException w:name="List Table 3 Accent 6" w:uiPriority="48"/>
+    <w:lsdException w:name="List Table 4 Accent 6" w:uiPriority="49"/>
+    <w:lsdException w:name="List Table 5 Dark Accent 6" w:uiPriority="50"/>
+    <w:lsdException w:name="List Table 6 Colorful Accent 6" w:uiPriority="51"/>
+    <w:lsdException w:name="List Table 7 Colorful Accent 6" w:uiPriority="52"/>
   </w:latentStyles>
   <w:style w:type="paragraph" w:default="1" w:styleId="a">
     <w:name w:val="Normal"/>
@@ -5670,7 +5698,7 @@
   <w:style w:type="paragraph" w:styleId="a3">
     <w:name w:val="header"/>
     <w:basedOn w:val="a"/>
-    <w:link w:val="Char"/>
+    <w:link w:val="a4"/>
     <w:uiPriority w:val="99"/>
     <w:semiHidden/>
     <w:rsid w:val="008E3D8E"/>
@@ -5690,8 +5718,8 @@
       <w:szCs w:val="18"/>
     </w:rPr>
   </w:style>
-  <w:style w:type="character" w:customStyle="1" w:styleId="Char">
-    <w:name w:val="页眉 Char"/>
+  <w:style w:type="character" w:customStyle="1" w:styleId="a4">
+    <w:name w:val="页眉 字符"/>
     <w:link w:val="a3"/>
     <w:uiPriority w:val="99"/>
     <w:semiHidden/>
@@ -5703,10 +5731,10 @@
       <w:szCs w:val="18"/>
     </w:rPr>
   </w:style>
-  <w:style w:type="paragraph" w:styleId="a4">
+  <w:style w:type="paragraph" w:styleId="a5">
     <w:name w:val="footer"/>
     <w:basedOn w:val="a"/>
-    <w:link w:val="Char0"/>
+    <w:link w:val="a6"/>
     <w:uiPriority w:val="99"/>
     <w:semiHidden/>
     <w:rsid w:val="008E3D8E"/>
@@ -5723,9 +5751,9 @@
       <w:szCs w:val="18"/>
     </w:rPr>
   </w:style>
-  <w:style w:type="character" w:customStyle="1" w:styleId="Char0">
-    <w:name w:val="页脚 Char"/>
-    <w:link w:val="a4"/>
+  <w:style w:type="character" w:customStyle="1" w:styleId="a6">
+    <w:name w:val="页脚 字符"/>
+    <w:link w:val="a5"/>
     <w:uiPriority w:val="99"/>
     <w:semiHidden/>
     <w:locked/>
@@ -5736,13 +5764,12 @@
       <w:szCs w:val="18"/>
     </w:rPr>
   </w:style>
-  <w:style w:type="table" w:styleId="a5">
+  <w:style w:type="table" w:styleId="a7">
     <w:name w:val="Table Grid"/>
     <w:basedOn w:val="a1"/>
     <w:locked/>
     <w:rsid w:val="008F75D1"/>
     <w:tblPr>
-      <w:tblInd w:w="0" w:type="dxa"/>
       <w:tblBorders>
         <w:top w:val="single" w:sz="4" w:space="0" w:color="auto"/>
         <w:left w:val="single" w:sz="4" w:space="0" w:color="auto"/>
@@ -5751,204 +5778,7 @@
         <w:insideH w:val="single" w:sz="4" w:space="0" w:color="auto"/>
         <w:insideV w:val="single" w:sz="4" w:space="0" w:color="auto"/>
       </w:tblBorders>
-      <w:tblCellMar>
-        <w:top w:w="0" w:type="dxa"/>
-        <w:left w:w="108" w:type="dxa"/>
-        <w:bottom w:w="0" w:type="dxa"/>
-        <w:right w:w="108" w:type="dxa"/>
-      </w:tblCellMar>
     </w:tblPr>
-  </w:style>
-</w:styles>
-</file>
-
-<file path=word/stylesWithEffects.xml><?xml version="1.0" encoding="utf-8"?>
-<w:styles xmlns:wpc="http://schemas.microsoft.com/office/word/2010/wordprocessingCanvas" xmlns:mc="http://schemas.openxmlformats.org/markup-compatibility/2006" xmlns:o="urn:schemas-microsoft-com:office:office" xmlns:r="http://schemas.openxmlformats.org/officeDocument/2006/relationships" xmlns:m="http://schemas.openxmlformats.org/officeDocument/2006/math" xmlns:v="urn:schemas-microsoft-com:vml" xmlns:wp14="http://schemas.microsoft.com/office/word/2010/wordprocessingDrawing" xmlns:wp="http://schemas.openxmlformats.org/drawingml/2006/wordprocessingDrawing" xmlns:w10="urn:schemas-microsoft-com:office:word" xmlns:w="http://schemas.openxmlformats.org/wordprocessingml/2006/main" xmlns:w14="http://schemas.microsoft.com/office/word/2010/wordml" xmlns:wpg="http://schemas.microsoft.com/office/word/2010/wordprocessingGroup" xmlns:wpi="http://schemas.microsoft.com/office/word/2010/wordprocessingInk" xmlns:wne="http://schemas.microsoft.com/office/word/2006/wordml" xmlns:wps="http://schemas.microsoft.com/office/word/2010/wordprocessingShape" mc:Ignorable="w14 wp14">
-  <w:docDefaults>
-    <w:rPrDefault>
-      <w:rPr>
-        <w:rFonts w:asciiTheme="minorHAnsi" w:eastAsiaTheme="minorEastAsia" w:hAnsiTheme="minorHAnsi" w:cstheme="minorBidi"/>
-        <w:kern w:val="2"/>
-        <w:sz w:val="21"/>
-        <w:szCs w:val="22"/>
-        <w:lang w:val="en-US" w:eastAsia="zh-CN" w:bidi="ar-SA"/>
-      </w:rPr>
-    </w:rPrDefault>
-    <w:pPrDefault/>
-  </w:docDefaults>
-  <w:latentStyles w:defLockedState="0" w:defUIPriority="99" w:defSemiHidden="1" w:defUnhideWhenUsed="1" w:defQFormat="0" w:count="267">
-    <w:lsdException w:name="Normal" w:semiHidden="0" w:uiPriority="0" w:unhideWhenUsed="0" w:qFormat="1"/>
-    <w:lsdException w:name="heading 1" w:semiHidden="0" w:uiPriority="9" w:unhideWhenUsed="0" w:qFormat="1"/>
-    <w:lsdException w:name="heading 2" w:uiPriority="9" w:qFormat="1"/>
-    <w:lsdException w:name="heading 3" w:uiPriority="9" w:qFormat="1"/>
-    <w:lsdException w:name="heading 4" w:uiPriority="9" w:qFormat="1"/>
-    <w:lsdException w:name="heading 5" w:uiPriority="9" w:qFormat="1"/>
-    <w:lsdException w:name="heading 6" w:uiPriority="9" w:qFormat="1"/>
-    <w:lsdException w:name="heading 7" w:uiPriority="9" w:qFormat="1"/>
-    <w:lsdException w:name="heading 8" w:uiPriority="9" w:qFormat="1"/>
-    <w:lsdException w:name="heading 9" w:uiPriority="9" w:qFormat="1"/>
-    <w:lsdException w:name="toc 1" w:uiPriority="39"/>
-    <w:lsdException w:name="toc 2" w:uiPriority="39"/>
-    <w:lsdException w:name="toc 3" w:uiPriority="39"/>
-    <w:lsdException w:name="toc 4" w:uiPriority="39"/>
-    <w:lsdException w:name="toc 5" w:uiPriority="39"/>
-    <w:lsdException w:name="toc 6" w:uiPriority="39"/>
-    <w:lsdException w:name="toc 7" w:uiPriority="39"/>
-    <w:lsdException w:name="toc 8" w:uiPriority="39"/>
-    <w:lsdException w:name="toc 9" w:uiPriority="39"/>
-    <w:lsdException w:name="caption" w:uiPriority="35" w:qFormat="1"/>
-    <w:lsdException w:name="Title" w:semiHidden="0" w:uiPriority="10" w:unhideWhenUsed="0" w:qFormat="1"/>
-    <w:lsdException w:name="Default Paragraph Font" w:uiPriority="1"/>
-    <w:lsdException w:name="Subtitle" w:semiHidden="0" w:uiPriority="11" w:unhideWhenUsed="0" w:qFormat="1"/>
-    <w:lsdException w:name="Strong" w:semiHidden="0" w:uiPriority="22" w:unhideWhenUsed="0" w:qFormat="1"/>
-    <w:lsdException w:name="Emphasis" w:semiHidden="0" w:uiPriority="20" w:unhideWhenUsed="0" w:qFormat="1"/>
-    <w:lsdException w:name="Table Grid" w:semiHidden="0" w:uiPriority="59" w:unhideWhenUsed="0"/>
-    <w:lsdException w:name="Placeholder Text" w:unhideWhenUsed="0"/>
-    <w:lsdException w:name="No Spacing" w:semiHidden="0" w:uiPriority="1" w:unhideWhenUsed="0" w:qFormat="1"/>
-    <w:lsdException w:name="Light Shading" w:semiHidden="0" w:uiPriority="60" w:unhideWhenUsed="0"/>
-    <w:lsdException w:name="Light List" w:semiHidden="0" w:uiPriority="61" w:unhideWhenUsed="0"/>
-    <w:lsdException w:name="Light Grid" w:semiHidden="0" w:uiPriority="62" w:unhideWhenUsed="0"/>
-    <w:lsdException w:name="Medium Shading 1" w:semiHidden="0" w:uiPriority="63" w:unhideWhenUsed="0"/>
-    <w:lsdException w:name="Medium Shading 2" w:semiHidden="0" w:uiPriority="64" w:unhideWhenUsed="0"/>
-    <w:lsdException w:name="Medium List 1" w:semiHidden="0" w:uiPriority="65" w:unhideWhenUsed="0"/>
-    <w:lsdException w:name="Medium List 2" w:semiHidden="0" w:uiPriority="66" w:unhideWhenUsed="0"/>
-    <w:lsdException w:name="Medium Grid 1" w:semiHidden="0" w:uiPriority="67" w:unhideWhenUsed="0"/>
-    <w:lsdException w:name="Medium Grid 2" w:semiHidden="0" w:uiPriority="68" w:unhideWhenUsed="0"/>
-    <w:lsdException w:name="Medium Grid 3" w:semiHidden="0" w:uiPriority="69" w:unhideWhenUsed="0"/>
-    <w:lsdException w:name="Dark List" w:semiHidden="0" w:uiPriority="70" w:unhideWhenUsed="0"/>
-    <w:lsdException w:name="Colorful Shading" w:semiHidden="0" w:uiPriority="71" w:unhideWhenUsed="0"/>
-    <w:lsdException w:name="Colorful List" w:semiHidden="0" w:uiPriority="72" w:unhideWhenUsed="0"/>
-    <w:lsdException w:name="Colorful Grid" w:semiHidden="0" w:uiPriority="73" w:unhideWhenUsed="0"/>
-    <w:lsdException w:name="Light Shading Accent 1" w:semiHidden="0" w:uiPriority="60" w:unhideWhenUsed="0"/>
-    <w:lsdException w:name="Light List Accent 1" w:semiHidden="0" w:uiPriority="61" w:unhideWhenUsed="0"/>
-    <w:lsdException w:name="Light Grid Accent 1" w:semiHidden="0" w:uiPriority="62" w:unhideWhenUsed="0"/>
-    <w:lsdException w:name="Medium Shading 1 Accent 1" w:semiHidden="0" w:uiPriority="63" w:unhideWhenUsed="0"/>
-    <w:lsdException w:name="Medium Shading 2 Accent 1" w:semiHidden="0" w:uiPriority="64" w:unhideWhenUsed="0"/>
-    <w:lsdException w:name="Medium List 1 Accent 1" w:semiHidden="0" w:uiPriority="65" w:unhideWhenUsed="0"/>
-    <w:lsdException w:name="Revision" w:unhideWhenUsed="0"/>
-    <w:lsdException w:name="List Paragraph" w:semiHidden="0" w:uiPriority="34" w:unhideWhenUsed="0" w:qFormat="1"/>
-    <w:lsdException w:name="Quote" w:semiHidden="0" w:uiPriority="29" w:unhideWhenUsed="0" w:qFormat="1"/>
-    <w:lsdException w:name="Intense Quote" w:semiHidden="0" w:uiPriority="30" w:unhideWhenUsed="0" w:qFormat="1"/>
-    <w:lsdException w:name="Medium List 2 Accent 1" w:semiHidden="0" w:uiPriority="66" w:unhideWhenUsed="0"/>
-    <w:lsdException w:name="Medium Grid 1 Accent 1" w:semiHidden="0" w:uiPriority="67" w:unhideWhenUsed="0"/>
-    <w:lsdException w:name="Medium Grid 2 Accent 1" w:semiHidden="0" w:uiPriority="68" w:unhideWhenUsed="0"/>
-    <w:lsdException w:name="Medium Grid 3 Accent 1" w:semiHidden="0" w:uiPriority="69" w:unhideWhenUsed="0"/>
-    <w:lsdException w:name="Dark List Accent 1" w:semiHidden="0" w:uiPriority="70" w:unhideWhenUsed="0"/>
-    <w:lsdException w:name="Colorful Shading Accent 1" w:semiHidden="0" w:uiPriority="71" w:unhideWhenUsed="0"/>
-    <w:lsdException w:name="Colorful List Accent 1" w:semiHidden="0" w:uiPriority="72" w:unhideWhenUsed="0"/>
-    <w:lsdException w:name="Colorful Grid Accent 1" w:semiHidden="0" w:uiPriority="73" w:unhideWhenUsed="0"/>
-    <w:lsdException w:name="Light Shading Accent 2" w:semiHidden="0" w:uiPriority="60" w:unhideWhenUsed="0"/>
-    <w:lsdException w:name="Light List Accent 2" w:semiHidden="0" w:uiPriority="61" w:unhideWhenUsed="0"/>
-    <w:lsdException w:name="Light Grid Accent 2" w:semiHidden="0" w:uiPriority="62" w:unhideWhenUsed="0"/>
-    <w:lsdException w:name="Medium Shading 1 Accent 2" w:semiHidden="0" w:uiPriority="63" w:unhideWhenUsed="0"/>
-    <w:lsdException w:name="Medium Shading 2 Accent 2" w:semiHidden="0" w:uiPriority="64" w:unhideWhenUsed="0"/>
-    <w:lsdException w:name="Medium List 1 Accent 2" w:semiHidden="0" w:uiPriority="65" w:unhideWhenUsed="0"/>
-    <w:lsdException w:name="Medium List 2 Accent 2" w:semiHidden="0" w:uiPriority="66" w:unhideWhenUsed="0"/>
-    <w:lsdException w:name="Medium Grid 1 Accent 2" w:semiHidden="0" w:uiPriority="67" w:unhideWhenUsed="0"/>
-    <w:lsdException w:name="Medium Grid 2 Accent 2" w:semiHidden="0" w:uiPriority="68" w:unhideWhenUsed="0"/>
-    <w:lsdException w:name="Medium Grid 3 Accent 2" w:semiHidden="0" w:uiPriority="69" w:unhideWhenUsed="0"/>
-    <w:lsdException w:name="Dark List Accent 2" w:semiHidden="0" w:uiPriority="70" w:unhideWhenUsed="0"/>
-    <w:lsdException w:name="Colorful Shading Accent 2" w:semiHidden="0" w:uiPriority="71" w:unhideWhenUsed="0"/>
-    <w:lsdException w:name="Colorful List Accent 2" w:semiHidden="0" w:uiPriority="72" w:unhideWhenUsed="0"/>
-    <w:lsdException w:name="Colorful Grid Accent 2" w:semiHidden="0" w:uiPriority="73" w:unhideWhenUsed="0"/>
-    <w:lsdException w:name="Light Shading Accent 3" w:semiHidden="0" w:uiPriority="60" w:unhideWhenUsed="0"/>
-    <w:lsdException w:name="Light List Accent 3" w:semiHidden="0" w:uiPriority="61" w:unhideWhenUsed="0"/>
-    <w:lsdException w:name="Light Grid Accent 3" w:semiHidden="0" w:uiPriority="62" w:unhideWhenUsed="0"/>
-    <w:lsdException w:name="Medium Shading 1 Accent 3" w:semiHidden="0" w:uiPriority="63" w:unhideWhenUsed="0"/>
-    <w:lsdException w:name="Medium Shading 2 Accent 3" w:semiHidden="0" w:uiPriority="64" w:unhideWhenUsed="0"/>
-    <w:lsdException w:name="Medium List 1 Accent 3" w:semiHidden="0" w:uiPriority="65" w:unhideWhenUsed="0"/>
-    <w:lsdException w:name="Medium List 2 Accent 3" w:semiHidden="0" w:uiPriority="66" w:unhideWhenUsed="0"/>
-    <w:lsdException w:name="Medium Grid 1 Accent 3" w:semiHidden="0" w:uiPriority="67" w:unhideWhenUsed="0"/>
-    <w:lsdException w:name="Medium Grid 2 Accent 3" w:semiHidden="0" w:uiPriority="68" w:unhideWhenUsed="0"/>
-    <w:lsdException w:name="Medium Grid 3 Accent 3" w:semiHidden="0" w:uiPriority="69" w:unhideWhenUsed="0"/>
-    <w:lsdException w:name="Dark List Accent 3" w:semiHidden="0" w:uiPriority="70" w:unhideWhenUsed="0"/>
-    <w:lsdException w:name="Colorful Shading Accent 3" w:semiHidden="0" w:uiPriority="71" w:unhideWhenUsed="0"/>
-    <w:lsdException w:name="Colorful List Accent 3" w:semiHidden="0" w:uiPriority="72" w:unhideWhenUsed="0"/>
-    <w:lsdException w:name="Colorful Grid Accent 3" w:semiHidden="0" w:uiPriority="73" w:unhideWhenUsed="0"/>
-    <w:lsdException w:name="Light Shading Accent 4" w:semiHidden="0" w:uiPriority="60" w:unhideWhenUsed="0"/>
-    <w:lsdException w:name="Light List Accent 4" w:semiHidden="0" w:uiPriority="61" w:unhideWhenUsed="0"/>
-    <w:lsdException w:name="Light Grid Accent 4" w:semiHidden="0" w:uiPriority="62" w:unhideWhenUsed="0"/>
-    <w:lsdException w:name="Medium Shading 1 Accent 4" w:semiHidden="0" w:uiPriority="63" w:unhideWhenUsed="0"/>
-    <w:lsdException w:name="Medium Shading 2 Accent 4" w:semiHidden="0" w:uiPriority="64" w:unhideWhenUsed="0"/>
-    <w:lsdException w:name="Medium List 1 Accent 4" w:semiHidden="0" w:uiPriority="65" w:unhideWhenUsed="0"/>
-    <w:lsdException w:name="Medium List 2 Accent 4" w:semiHidden="0" w:uiPriority="66" w:unhideWhenUsed="0"/>
-    <w:lsdException w:name="Medium Grid 1 Accent 4" w:semiHidden="0" w:uiPriority="67" w:unhideWhenUsed="0"/>
-    <w:lsdException w:name="Medium Grid 2 Accent 4" w:semiHidden="0" w:uiPriority="68" w:unhideWhenUsed="0"/>
-    <w:lsdException w:name="Medium Grid 3 Accent 4" w:semiHidden="0" w:uiPriority="69" w:unhideWhenUsed="0"/>
-    <w:lsdException w:name="Dark List Accent 4" w:semiHidden="0" w:uiPriority="70" w:unhideWhenUsed="0"/>
-    <w:lsdException w:name="Colorful Shading Accent 4" w:semiHidden="0" w:uiPriority="71" w:unhideWhenUsed="0"/>
-    <w:lsdException w:name="Colorful List Accent 4" w:semiHidden="0" w:uiPriority="72" w:unhideWhenUsed="0"/>
-    <w:lsdException w:name="Colorful Grid Accent 4" w:semiHidden="0" w:uiPriority="73" w:unhideWhenUsed="0"/>
-    <w:lsdException w:name="Light Shading Accent 5" w:semiHidden="0" w:uiPriority="60" w:unhideWhenUsed="0"/>
-    <w:lsdException w:name="Light List Accent 5" w:semiHidden="0" w:uiPriority="61" w:unhideWhenUsed="0"/>
-    <w:lsdException w:name="Light Grid Accent 5" w:semiHidden="0" w:uiPriority="62" w:unhideWhenUsed="0"/>
-    <w:lsdException w:name="Medium Shading 1 Accent 5" w:semiHidden="0" w:uiPriority="63" w:unhideWhenUsed="0"/>
-    <w:lsdException w:name="Medium Shading 2 Accent 5" w:semiHidden="0" w:uiPriority="64" w:unhideWhenUsed="0"/>
-    <w:lsdException w:name="Medium List 1 Accent 5" w:semiHidden="0" w:uiPriority="65" w:unhideWhenUsed="0"/>
-    <w:lsdException w:name="Medium List 2 Accent 5" w:semiHidden="0" w:uiPriority="66" w:unhideWhenUsed="0"/>
-    <w:lsdException w:name="Medium Grid 1 Accent 5" w:semiHidden="0" w:uiPriority="67" w:unhideWhenUsed="0"/>
-    <w:lsdException w:name="Medium Grid 2 Accent 5" w:semiHidden="0" w:uiPriority="68" w:unhideWhenUsed="0"/>
-    <w:lsdException w:name="Medium Grid 3 Accent 5" w:semiHidden="0" w:uiPriority="69" w:unhideWhenUsed="0"/>
-    <w:lsdException w:name="Dark List Accent 5" w:semiHidden="0" w:uiPriority="70" w:unhideWhenUsed="0"/>
-    <w:lsdException w:name="Colorful Shading Accent 5" w:semiHidden="0" w:uiPriority="71" w:unhideWhenUsed="0"/>
-    <w:lsdException w:name="Colorful List Accent 5" w:semiHidden="0" w:uiPriority="72" w:unhideWhenUsed="0"/>
-    <w:lsdException w:name="Colorful Grid Accent 5" w:semiHidden="0" w:uiPriority="73" w:unhideWhenUsed="0"/>
-    <w:lsdException w:name="Light Shading Accent 6" w:semiHidden="0" w:uiPriority="60" w:unhideWhenUsed="0"/>
-    <w:lsdException w:name="Light List Accent 6" w:semiHidden="0" w:uiPriority="61" w:unhideWhenUsed="0"/>
-    <w:lsdException w:name="Light Grid Accent 6" w:semiHidden="0" w:uiPriority="62" w:unhideWhenUsed="0"/>
-    <w:lsdException w:name="Medium Shading 1 Accent 6" w:semiHidden="0" w:uiPriority="63" w:unhideWhenUsed="0"/>
-    <w:lsdException w:name="Medium Shading 2 Accent 6" w:semiHidden="0" w:uiPriority="64" w:unhideWhenUsed="0"/>
-    <w:lsdException w:name="Medium List 1 Accent 6" w:semiHidden="0" w:uiPriority="65" w:unhideWhenUsed="0"/>
-    <w:lsdException w:name="Medium List 2 Accent 6" w:semiHidden="0" w:uiPriority="66" w:unhideWhenUsed="0"/>
-    <w:lsdException w:name="Medium Grid 1 Accent 6" w:semiHidden="0" w:uiPriority="67" w:unhideWhenUsed="0"/>
-    <w:lsdException w:name="Medium Grid 2 Accent 6" w:semiHidden="0" w:uiPriority="68" w:unhideWhenUsed="0"/>
-    <w:lsdException w:name="Medium Grid 3 Accent 6" w:semiHidden="0" w:uiPriority="69" w:unhideWhenUsed="0"/>
-    <w:lsdException w:name="Dark List Accent 6" w:semiHidden="0" w:uiPriority="70" w:unhideWhenUsed="0"/>
-    <w:lsdException w:name="Colorful Shading Accent 6" w:semiHidden="0" w:uiPriority="71" w:unhideWhenUsed="0"/>
-    <w:lsdException w:name="Colorful List Accent 6" w:semiHidden="0" w:uiPriority="72" w:unhideWhenUsed="0"/>
-    <w:lsdException w:name="Colorful Grid Accent 6" w:semiHidden="0" w:uiPriority="73" w:unhideWhenUsed="0"/>
-    <w:lsdException w:name="Subtle Emphasis" w:semiHidden="0" w:uiPriority="19" w:unhideWhenUsed="0" w:qFormat="1"/>
-    <w:lsdException w:name="Intense Emphasis" w:semiHidden="0" w:uiPriority="21" w:unhideWhenUsed="0" w:qFormat="1"/>
-    <w:lsdException w:name="Subtle Reference" w:semiHidden="0" w:uiPriority="31" w:unhideWhenUsed="0" w:qFormat="1"/>
-    <w:lsdException w:name="Intense Reference" w:semiHidden="0" w:uiPriority="32" w:unhideWhenUsed="0" w:qFormat="1"/>
-    <w:lsdException w:name="Book Title" w:semiHidden="0" w:uiPriority="33" w:unhideWhenUsed="0" w:qFormat="1"/>
-    <w:lsdException w:name="Bibliography" w:uiPriority="37"/>
-    <w:lsdException w:name="TOC Heading" w:uiPriority="39" w:qFormat="1"/>
-  </w:latentStyles>
-  <w:style w:type="paragraph" w:default="1" w:styleId="a">
-    <w:name w:val="Normal"/>
-    <w:qFormat/>
-    <w:pPr>
-      <w:widowControl w:val="0"/>
-      <w:jc w:val="both"/>
-    </w:pPr>
-  </w:style>
-  <w:style w:type="character" w:default="1" w:styleId="a0">
-    <w:name w:val="Default Paragraph Font"/>
-    <w:uiPriority w:val="1"/>
-    <w:semiHidden/>
-    <w:unhideWhenUsed/>
-  </w:style>
-  <w:style w:type="table" w:default="1" w:styleId="a1">
-    <w:name w:val="Normal Table"/>
-    <w:uiPriority w:val="99"/>
-    <w:semiHidden/>
-    <w:unhideWhenUsed/>
-    <w:tblPr>
-      <w:tblInd w:w="0" w:type="dxa"/>
-      <w:tblCellMar>
-        <w:top w:w="0" w:type="dxa"/>
-        <w:left w:w="108" w:type="dxa"/>
-        <w:bottom w:w="0" w:type="dxa"/>
-        <w:right w:w="108" w:type="dxa"/>
-      </w:tblCellMar>
-    </w:tblPr>
-  </w:style>
-  <w:style w:type="numbering" w:default="1" w:styleId="a2">
-    <w:name w:val="No List"/>
-    <w:uiPriority w:val="99"/>
-    <w:semiHidden/>
-    <w:unhideWhenUsed/>
   </w:style>
 </w:styles>
 </file>
@@ -5961,7 +5791,7 @@
         <a:sysClr val="windowText" lastClr="000000"/>
       </a:dk1>
       <a:lt1>
-        <a:sysClr val="window" lastClr="CCE8CF"/>
+        <a:sysClr val="window" lastClr="FFFFFF"/>
       </a:lt1>
       <a:dk2>
         <a:srgbClr val="1F497D"/>
